--- a/12/АП_лаб12.docx
+++ b/12/АП_лаб12.docx
@@ -4,7 +4,7 @@
   <w:body>
     <w:p>
       <w:pPr>
-        <w:pStyle w:val="678"/>
+        <w:pStyle w:val="889"/>
         <w:jc w:val="center"/>
         <w:spacing w:before="0" w:beforeAutospacing="0" w:after="0" w:afterAutospacing="0"/>
       </w:pPr>
@@ -78,13 +78,13 @@
     </w:p>
     <w:p>
       <w:pPr>
-        <w:pStyle w:val="678"/>
+        <w:pStyle w:val="889"/>
         <w:jc w:val="center"/>
         <w:spacing w:before="0" w:beforeAutospacing="0" w:after="0" w:afterAutospacing="0"/>
       </w:pPr>
       <w:r>
         <w:rPr>
-          <w:rStyle w:val="666"/>
+          <w:rStyle w:val="877"/>
           <w:b/>
           <w:bCs/>
           <w:color w:val="000000"/>
@@ -96,7 +96,7 @@
       </w:r>
       <w:r>
         <w:rPr>
-          <w:rStyle w:val="667"/>
+          <w:rStyle w:val="878"/>
           <w:color w:val="000000"/>
           <w:sz w:val="28"/>
           <w:szCs w:val="28"/>
@@ -115,7 +115,7 @@
       </w:r>
       <w:r>
         <w:rPr>
-          <w:rStyle w:val="666"/>
+          <w:rStyle w:val="877"/>
           <w:b/>
           <w:bCs/>
           <w:color w:val="000000"/>
@@ -127,7 +127,7 @@
       </w:r>
       <w:r>
         <w:rPr>
-          <w:rStyle w:val="667"/>
+          <w:rStyle w:val="878"/>
           <w:color w:val="000000"/>
           <w:sz w:val="28"/>
           <w:szCs w:val="28"/>
@@ -146,7 +146,7 @@
       </w:r>
       <w:r>
         <w:rPr>
-          <w:rStyle w:val="666"/>
+          <w:rStyle w:val="877"/>
           <w:b/>
           <w:bCs/>
           <w:color w:val="000000"/>
@@ -160,7 +160,7 @@
     </w:p>
     <w:p>
       <w:pPr>
-        <w:pStyle w:val="678"/>
+        <w:pStyle w:val="889"/>
         <w:jc w:val="center"/>
         <w:spacing w:before="0" w:beforeAutospacing="0" w:after="0" w:afterAutospacing="0"/>
       </w:pPr>
@@ -169,13 +169,13 @@
     </w:p>
     <w:p>
       <w:pPr>
-        <w:pStyle w:val="678"/>
+        <w:pStyle w:val="889"/>
         <w:jc w:val="center"/>
         <w:spacing w:before="0" w:beforeAutospacing="0" w:after="0" w:afterAutospacing="0"/>
       </w:pPr>
       <w:r>
         <w:rPr>
-          <w:rStyle w:val="666"/>
+          <w:rStyle w:val="877"/>
           <w:b/>
           <w:bCs/>
           <w:color w:val="000000"/>
@@ -187,7 +187,7 @@
       </w:r>
       <w:r>
         <w:rPr>
-          <w:rStyle w:val="667"/>
+          <w:rStyle w:val="878"/>
           <w:color w:val="000000"/>
           <w:sz w:val="28"/>
           <w:szCs w:val="28"/>
@@ -206,7 +206,7 @@
       </w:r>
       <w:r>
         <w:rPr>
-          <w:rStyle w:val="666"/>
+          <w:rStyle w:val="877"/>
           <w:b/>
           <w:bCs/>
           <w:color w:val="000000"/>
@@ -226,7 +226,7 @@
       </w:r>
       <w:r>
         <w:rPr>
-          <w:rStyle w:val="667"/>
+          <w:rStyle w:val="878"/>
           <w:sz w:val="22"/>
           <w:szCs w:val="22"/>
           <w:lang w:val="uk-UA"/>
@@ -243,7 +243,7 @@
       </w:r>
       <w:r>
         <w:rPr>
-          <w:rStyle w:val="667"/>
+          <w:rStyle w:val="878"/>
           <w:sz w:val="22"/>
           <w:szCs w:val="22"/>
           <w:lang w:val="uk-UA"/>
@@ -260,7 +260,7 @@
       </w:r>
       <w:r>
         <w:rPr>
-          <w:rStyle w:val="667"/>
+          <w:rStyle w:val="878"/>
           <w:sz w:val="22"/>
           <w:szCs w:val="22"/>
           <w:lang w:val="uk-UA"/>
@@ -279,13 +279,13 @@
     </w:p>
     <w:p>
       <w:pPr>
-        <w:pStyle w:val="678"/>
+        <w:pStyle w:val="889"/>
         <w:jc w:val="center"/>
         <w:spacing w:before="0" w:beforeAutospacing="0" w:after="0" w:afterAutospacing="0"/>
       </w:pPr>
       <w:r>
         <w:rPr>
-          <w:rStyle w:val="666"/>
+          <w:rStyle w:val="877"/>
           <w:b/>
           <w:bCs/>
           <w:color w:val="000000"/>
@@ -299,13 +299,23 @@
     </w:p>
     <w:p>
       <w:pPr>
-        <w:pStyle w:val="678"/>
+        <w:pStyle w:val="889"/>
         <w:jc w:val="center"/>
         <w:spacing w:before="0" w:beforeAutospacing="0" w:after="0" w:afterAutospacing="0"/>
+        <w:rPr>
+          <w:rStyle w:val="877"/>
+          <w:rFonts w:ascii="Noto Serif" w:hAnsi="Noto Serif"/>
+          <w:b/>
+          <w:color w:val="000000"/>
+          <w:sz w:val="30"/>
+          <w:szCs w:val="28"/>
+          <w:highlight w:val="none"/>
+          <w:lang w:val="uk-UA"/>
+        </w:rPr>
       </w:pPr>
       <w:r>
         <w:rPr>
-          <w:rStyle w:val="666"/>
+          <w:rStyle w:val="877"/>
           <w:b/>
           <w:bCs/>
           <w:color w:val="000000"/>
@@ -317,7 +327,7 @@
       </w:r>
       <w:r>
         <w:rPr>
-          <w:rStyle w:val="667"/>
+          <w:rStyle w:val="878"/>
           <w:color w:val="000000"/>
           <w:sz w:val="28"/>
           <w:szCs w:val="28"/>
@@ -339,7 +349,7 @@
       <w:bookmarkEnd w:id="0"/>
       <w:r>
         <w:rPr>
-          <w:rStyle w:val="666"/>
+          <w:rStyle w:val="877"/>
           <w:rFonts w:ascii="Noto Serif" w:hAnsi="Noto Serif"/>
           <w:b/>
           <w:bCs/>
@@ -355,7 +365,7 @@
       <w:bookmarkEnd w:id="1"/>
       <w:r>
         <w:rPr>
-          <w:rStyle w:val="666"/>
+          <w:rStyle w:val="877"/>
           <w:rFonts w:ascii="sans-serif" w:hAnsi="sans-serif"/>
           <w:b/>
           <w:bCs/>
@@ -368,7 +378,7 @@
       </w:r>
       <w:r>
         <w:rPr>
-          <w:rStyle w:val="666"/>
+          <w:rStyle w:val="877"/>
           <w:rFonts w:ascii="Noto Serif" w:hAnsi="Noto Serif"/>
           <w:b/>
           <w:bCs/>
@@ -383,12 +393,45 @@
     </w:p>
     <w:p>
       <w:pPr>
-        <w:pStyle w:val="678"/>
+        <w:pStyle w:val="889"/>
         <w:jc w:val="center"/>
         <w:spacing w:before="0" w:beforeAutospacing="0" w:after="0" w:afterAutospacing="0"/>
       </w:pPr>
       <w:r>
         <w:rPr>
+          <w:rStyle w:val="877"/>
+          <w:rFonts w:ascii="Noto Serif" w:hAnsi="Noto Serif"/>
+          <w:b/>
+          <w:bCs/>
+          <w:color w:val="000000"/>
+          <w:sz w:val="30"/>
+          <w:szCs w:val="28"/>
+          <w:highlight w:val="none"/>
+          <w:lang w:val="uk-UA"/>
+        </w:rPr>
+      </w:r>
+      <w:r>
+        <w:rPr>
+          <w:rStyle w:val="877"/>
+          <w:rFonts w:ascii="Noto Serif" w:hAnsi="Noto Serif"/>
+          <w:b/>
+          <w:bCs/>
+          <w:color w:val="000000"/>
+          <w:sz w:val="30"/>
+          <w:szCs w:val="28"/>
+          <w:highlight w:val="none"/>
+          <w:lang w:val="uk-UA"/>
+        </w:rPr>
+      </w:r>
+    </w:p>
+    <w:p>
+      <w:pPr>
+        <w:pStyle w:val="889"/>
+        <w:jc w:val="center"/>
+        <w:spacing w:before="0" w:beforeAutospacing="0" w:after="0" w:afterAutospacing="0"/>
+      </w:pPr>
+      <w:r>
+        <w:rPr>
           <w:sz w:val="22"/>
           <w:szCs w:val="22"/>
           <w:lang w:val="uk-UA"/>
@@ -397,7 +440,7 @@
       </w:r>
       <w:r>
         <w:rPr>
-          <w:rStyle w:val="667"/>
+          <w:rStyle w:val="878"/>
           <w:sz w:val="22"/>
           <w:szCs w:val="22"/>
           <w:lang w:val="uk-UA"/>
@@ -414,7 +457,7 @@
       </w:r>
       <w:r>
         <w:rPr>
-          <w:rStyle w:val="667"/>
+          <w:rStyle w:val="878"/>
           <w:sz w:val="22"/>
           <w:szCs w:val="22"/>
           <w:lang w:val="uk-UA"/>
@@ -433,7 +476,7 @@
     </w:p>
     <w:p>
       <w:pPr>
-        <w:pStyle w:val="678"/>
+        <w:pStyle w:val="889"/>
         <w:jc w:val="center"/>
         <w:spacing w:before="0" w:beforeAutospacing="0" w:after="0" w:afterAutospacing="0"/>
         <w:rPr>
@@ -453,7 +496,7 @@
     </w:p>
     <w:p>
       <w:pPr>
-        <w:pStyle w:val="678"/>
+        <w:pStyle w:val="889"/>
         <w:jc w:val="center"/>
         <w:spacing w:before="0" w:beforeAutospacing="0" w:after="0" w:afterAutospacing="0"/>
         <w:rPr>
@@ -473,7 +516,7 @@
     </w:p>
     <w:p>
       <w:pPr>
-        <w:pStyle w:val="678"/>
+        <w:pStyle w:val="889"/>
         <w:jc w:val="center"/>
         <w:spacing w:before="0" w:beforeAutospacing="0" w:after="0" w:afterAutospacing="0"/>
         <w:rPr>
@@ -493,7 +536,7 @@
     </w:p>
     <w:p>
       <w:pPr>
-        <w:pStyle w:val="678"/>
+        <w:pStyle w:val="889"/>
         <w:jc w:val="center"/>
         <w:spacing w:before="0" w:beforeAutospacing="0" w:after="0" w:afterAutospacing="0"/>
         <w:rPr>
@@ -513,7 +556,7 @@
     </w:p>
     <w:p>
       <w:pPr>
-        <w:pStyle w:val="678"/>
+        <w:pStyle w:val="889"/>
         <w:jc w:val="center"/>
         <w:spacing w:before="0" w:beforeAutospacing="0" w:after="0" w:afterAutospacing="0"/>
         <w:rPr>
@@ -533,7 +576,7 @@
     </w:p>
     <w:p>
       <w:pPr>
-        <w:pStyle w:val="678"/>
+        <w:pStyle w:val="889"/>
         <w:jc w:val="center"/>
         <w:spacing w:before="0" w:beforeAutospacing="0" w:after="0" w:afterAutospacing="0"/>
         <w:rPr>
@@ -553,7 +596,7 @@
     </w:p>
     <w:p>
       <w:pPr>
-        <w:pStyle w:val="678"/>
+        <w:pStyle w:val="889"/>
         <w:jc w:val="center"/>
         <w:spacing w:before="0" w:beforeAutospacing="0" w:after="0" w:afterAutospacing="0"/>
         <w:rPr>
@@ -573,7 +616,7 @@
     </w:p>
     <w:p>
       <w:pPr>
-        <w:pStyle w:val="678"/>
+        <w:pStyle w:val="889"/>
         <w:jc w:val="center"/>
         <w:spacing w:before="0" w:beforeAutospacing="0" w:after="0" w:afterAutospacing="0"/>
         <w:rPr>
@@ -593,7 +636,7 @@
     </w:p>
     <w:p>
       <w:pPr>
-        <w:pStyle w:val="678"/>
+        <w:pStyle w:val="889"/>
         <w:jc w:val="center"/>
         <w:spacing w:before="0" w:beforeAutospacing="0" w:after="0" w:afterAutospacing="0"/>
         <w:rPr>
@@ -613,7 +656,7 @@
     </w:p>
     <w:p>
       <w:pPr>
-        <w:pStyle w:val="678"/>
+        <w:pStyle w:val="889"/>
         <w:jc w:val="center"/>
         <w:spacing w:before="0" w:beforeAutospacing="0" w:after="0" w:afterAutospacing="0"/>
         <w:rPr>
@@ -633,7 +676,7 @@
     </w:p>
     <w:p>
       <w:pPr>
-        <w:pStyle w:val="678"/>
+        <w:pStyle w:val="889"/>
         <w:jc w:val="center"/>
         <w:spacing w:before="0" w:beforeAutospacing="0" w:after="0" w:afterAutospacing="0"/>
         <w:rPr>
@@ -653,7 +696,7 @@
     </w:p>
     <w:p>
       <w:pPr>
-        <w:pStyle w:val="678"/>
+        <w:pStyle w:val="889"/>
         <w:jc w:val="center"/>
         <w:spacing w:before="0" w:beforeAutospacing="0" w:after="0" w:afterAutospacing="0"/>
         <w:rPr>
@@ -673,7 +716,7 @@
     </w:p>
     <w:p>
       <w:pPr>
-        <w:pStyle w:val="678"/>
+        <w:pStyle w:val="889"/>
         <w:jc w:val="center"/>
         <w:spacing w:before="0" w:beforeAutospacing="0" w:after="0" w:afterAutospacing="0"/>
         <w:rPr>
@@ -693,7 +736,7 @@
     </w:p>
     <w:p>
       <w:pPr>
-        <w:pStyle w:val="678"/>
+        <w:pStyle w:val="889"/>
         <w:jc w:val="center"/>
         <w:spacing w:before="0" w:beforeAutospacing="0" w:after="0" w:afterAutospacing="0"/>
         <w:rPr>
@@ -713,7 +756,7 @@
     </w:p>
     <w:p>
       <w:pPr>
-        <w:pStyle w:val="678"/>
+        <w:pStyle w:val="889"/>
         <w:jc w:val="center"/>
         <w:spacing w:before="0" w:beforeAutospacing="0" w:after="0" w:afterAutospacing="0"/>
         <w:rPr>
@@ -733,7 +776,7 @@
     </w:p>
     <w:p>
       <w:pPr>
-        <w:pStyle w:val="678"/>
+        <w:pStyle w:val="889"/>
         <w:jc w:val="center"/>
         <w:spacing w:before="0" w:beforeAutospacing="0" w:after="0" w:afterAutospacing="0"/>
         <w:rPr>
@@ -753,7 +796,7 @@
     </w:p>
     <w:p>
       <w:pPr>
-        <w:pStyle w:val="678"/>
+        <w:pStyle w:val="889"/>
         <w:jc w:val="center"/>
         <w:spacing w:before="0" w:beforeAutospacing="0" w:after="0" w:afterAutospacing="0"/>
         <w:rPr>
@@ -773,7 +816,7 @@
     </w:p>
     <w:p>
       <w:pPr>
-        <w:pStyle w:val="678"/>
+        <w:pStyle w:val="889"/>
         <w:jc w:val="center"/>
         <w:spacing w:before="0" w:beforeAutospacing="0" w:after="0" w:afterAutospacing="0"/>
         <w:rPr>
@@ -793,7 +836,7 @@
     </w:p>
     <w:p>
       <w:pPr>
-        <w:pStyle w:val="678"/>
+        <w:pStyle w:val="889"/>
         <w:jc w:val="center"/>
         <w:spacing w:before="0" w:beforeAutospacing="0" w:after="0" w:afterAutospacing="0"/>
         <w:rPr>
@@ -813,11 +856,11 @@
     </w:p>
     <w:p>
       <w:pPr>
-        <w:pStyle w:val="678"/>
+        <w:pStyle w:val="889"/>
         <w:jc w:val="center"/>
         <w:spacing w:before="0" w:beforeAutospacing="0" w:after="0" w:afterAutospacing="0"/>
         <w:rPr>
-          <w:rStyle w:val="666"/>
+          <w:rStyle w:val="877"/>
           <w:color w:val="000000"/>
           <w:sz w:val="24"/>
           <w:szCs w:val="24"/>
@@ -836,12 +879,12 @@
     </w:p>
     <w:p>
       <w:pPr>
-        <w:pStyle w:val="678"/>
+        <w:pStyle w:val="889"/>
         <w:spacing w:before="0" w:beforeAutospacing="0" w:after="0" w:afterAutospacing="0"/>
       </w:pPr>
       <w:r>
         <w:rPr>
-          <w:rStyle w:val="666"/>
+          <w:rStyle w:val="877"/>
           <w:color w:val="000000"/>
           <w:sz w:val="28"/>
           <w:szCs w:val="28"/>
@@ -851,7 +894,7 @@
       </w:r>
       <w:r>
         <w:rPr>
-          <w:rStyle w:val="667"/>
+          <w:rStyle w:val="878"/>
           <w:color w:val="000000"/>
           <w:sz w:val="28"/>
           <w:szCs w:val="28"/>
@@ -870,7 +913,7 @@
       </w:r>
       <w:r>
         <w:rPr>
-          <w:rStyle w:val="666"/>
+          <w:rStyle w:val="877"/>
           <w:color w:val="000000"/>
           <w:sz w:val="28"/>
           <w:szCs w:val="28"/>
@@ -880,7 +923,7 @@
       </w:r>
       <w:r>
         <w:rPr>
-          <w:rStyle w:val="667"/>
+          <w:rStyle w:val="878"/>
           <w:color w:val="000000"/>
           <w:sz w:val="28"/>
           <w:szCs w:val="28"/>
@@ -902,12 +945,12 @@
     </w:p>
     <w:p>
       <w:pPr>
-        <w:pStyle w:val="678"/>
+        <w:pStyle w:val="889"/>
         <w:spacing w:before="0" w:beforeAutospacing="0" w:after="0" w:afterAutospacing="0"/>
       </w:pPr>
       <w:r>
         <w:rPr>
-          <w:rStyle w:val="666"/>
+          <w:rStyle w:val="877"/>
           <w:color w:val="000000"/>
           <w:sz w:val="28"/>
           <w:szCs w:val="28"/>
@@ -919,7 +962,7 @@
     </w:p>
     <w:p>
       <w:pPr>
-        <w:pStyle w:val="678"/>
+        <w:pStyle w:val="889"/>
         <w:spacing w:before="0" w:beforeAutospacing="0" w:after="0" w:afterAutospacing="0"/>
         <w:sectPr>
           <w:footerReference w:type="default" r:id="rId9"/>
@@ -934,7 +977,7 @@
       </w:pPr>
       <w:r>
         <w:rPr>
-          <w:rStyle w:val="669"/>
+          <w:rStyle w:val="880"/>
           <w:color w:val="000000"/>
           <w:sz w:val="28"/>
           <w:szCs w:val="28"/>
@@ -944,7 +987,7 @@
       </w:r>
       <w:r>
         <w:rPr>
-          <w:rStyle w:val="666"/>
+          <w:rStyle w:val="877"/>
           <w:color w:val="000000"/>
           <w:sz w:val="28"/>
           <w:szCs w:val="28"/>
@@ -954,7 +997,7 @@
       </w:r>
       <w:r>
         <w:rPr>
-          <w:rStyle w:val="669"/>
+          <w:rStyle w:val="880"/>
           <w:color w:val="000000"/>
           <w:sz w:val="28"/>
           <w:szCs w:val="28"/>
@@ -964,7 +1007,7 @@
       </w:r>
       <w:r>
         <w:rPr>
-          <w:rStyle w:val="666"/>
+          <w:rStyle w:val="877"/>
           <w:color w:val="000000"/>
           <w:sz w:val="28"/>
           <w:szCs w:val="28"/>
@@ -976,7 +1019,7 @@
     </w:p>
     <w:p>
       <w:pPr>
-        <w:pStyle w:val="678"/>
+        <w:pStyle w:val="889"/>
         <w:spacing w:before="0" w:beforeAutospacing="0" w:after="0" w:afterAutospacing="0"/>
       </w:pPr>
       <w:r/>
@@ -984,7 +1027,7 @@
     </w:p>
     <w:p>
       <w:pPr>
-        <w:pStyle w:val="664"/>
+        <w:pStyle w:val="875"/>
         <w:jc w:val="both"/>
       </w:pPr>
       <w:r>
@@ -1001,7 +1044,7 @@
     </w:p>
     <w:p>
       <w:pPr>
-        <w:pStyle w:val="664"/>
+        <w:pStyle w:val="875"/>
         <w:jc w:val="both"/>
         <w:rPr>
           <w:sz w:val="24"/>
@@ -1025,7 +1068,7 @@
     </w:p>
     <w:p>
       <w:pPr>
-        <w:pStyle w:val="664"/>
+        <w:pStyle w:val="875"/>
         <w:jc w:val="both"/>
       </w:pPr>
       <w:r>
@@ -1196,7 +1239,7 @@
     </w:p>
     <w:p>
       <w:pPr>
-        <w:pStyle w:val="664"/>
+        <w:pStyle w:val="875"/>
         <w:spacing w:before="0" w:after="0"/>
       </w:pPr>
       <w:r>
@@ -1207,7 +1250,6 @@
         </w:rPr>
         <w:t xml:space="preserve">Результат: ПОСТО1СТО2_СТОЗСТО4Ю</w:t>
       </w:r>
-      <w:r/>
       <w:r>
         <w:rPr>
           <w:sz w:val="24"/>
@@ -1218,7 +1260,7 @@
     </w:p>
     <w:p>
       <w:pPr>
-        <w:pStyle w:val="664"/>
+        <w:pStyle w:val="875"/>
         <w:jc w:val="both"/>
       </w:pPr>
       <w:r>
@@ -1235,7 +1277,7 @@
     </w:p>
     <w:p>
       <w:pPr>
-        <w:pStyle w:val="664"/>
+        <w:pStyle w:val="875"/>
         <w:jc w:val="both"/>
       </w:pPr>
       <w:r>
@@ -1263,7 +1305,7 @@
     </w:p>
     <w:p>
       <w:pPr>
-        <w:pStyle w:val="664"/>
+        <w:pStyle w:val="875"/>
         <w:jc w:val="both"/>
       </w:pPr>
       <w:r>
@@ -1987,7 +2029,7 @@
     </w:p>
     <w:p>
       <w:pPr>
-        <w:pStyle w:val="683"/>
+        <w:pStyle w:val="894"/>
         <w:spacing w:before="0" w:after="283"/>
       </w:pPr>
       <w:r>
@@ -1998,7 +2040,6 @@
         </w:rPr>
         <w:t xml:space="preserve">}</w:t>
       </w:r>
-      <w:r/>
       <w:r>
         <w:rPr>
           <w:rFonts w:ascii="monospace" w:hAnsi="monospace"/>
@@ -2024,7 +2065,7 @@
     </w:p>
     <w:p>
       <w:pPr>
-        <w:pStyle w:val="664"/>
+        <w:pStyle w:val="875"/>
         <w:jc w:val="both"/>
         <w:rPr>
           <w:rFonts w:ascii="monospace" w:hAnsi="monospace" w:cs="Times New Roman" w:eastAsiaTheme="minorEastAsia"/>
@@ -2049,7 +2090,7 @@
     </w:p>
     <w:p>
       <w:pPr>
-        <w:pStyle w:val="664"/>
+        <w:pStyle w:val="875"/>
         <w:jc w:val="both"/>
         <w:spacing w:beforeAutospacing="1" w:afterAutospacing="1" w:line="288" w:lineRule="atLeast"/>
         <w:shd w:val="clear" w:color="auto" w:fill="ffffff"/>
@@ -2067,10 +2108,9 @@
     </w:p>
     <w:p>
       <w:pPr>
-        <w:pStyle w:val="664"/>
+        <w:pStyle w:val="875"/>
         <w:jc w:val="center"/>
       </w:pPr>
-      <w:r/>
       <w:r>
         <mc:AlternateContent>
           <mc:Choice Requires="wpg">
@@ -2138,29 +2178,26 @@
         </mc:AlternateContent>
       </w:r>
       <w:r/>
-      <w:r/>
-      <w:r/>
+    </w:p>
+    <w:p>
+      <w:pPr>
+        <w:pStyle w:val="875"/>
+        <w:jc w:val="center"/>
+      </w:pPr>
+      <w:r>
+        <w:rPr>
+          <w:rFonts w:ascii="Times New Roman" w:hAnsi="Times New Roman" w:cs="Times New Roman" w:eastAsiaTheme="minorEastAsia"/>
+          <w:sz w:val="21"/>
+          <w:szCs w:val="21"/>
+          <w:lang w:val="uk-UA"/>
+        </w:rPr>
+        <w:t xml:space="preserve">Рисунок 1</w:t>
+      </w:r>
       <w:r/>
     </w:p>
     <w:p>
       <w:pPr>
-        <w:pStyle w:val="664"/>
-        <w:jc w:val="center"/>
-      </w:pPr>
-      <w:r>
-        <w:rPr>
-          <w:rFonts w:ascii="Times New Roman" w:hAnsi="Times New Roman" w:cs="Times New Roman" w:eastAsiaTheme="minorEastAsia"/>
-          <w:sz w:val="21"/>
-          <w:szCs w:val="21"/>
-          <w:lang w:val="uk-UA"/>
-        </w:rPr>
-        <w:t xml:space="preserve">Рисунок 1</w:t>
-      </w:r>
-      <w:r/>
-    </w:p>
-    <w:p>
-      <w:pPr>
-        <w:pStyle w:val="664"/>
+        <w:pStyle w:val="875"/>
         <w:jc w:val="both"/>
       </w:pPr>
       <w:r>
@@ -2177,7 +2214,7 @@
     </w:p>
     <w:p>
       <w:pPr>
-        <w:pStyle w:val="664"/>
+        <w:pStyle w:val="875"/>
         <w:ind w:firstLine="720"/>
         <w:jc w:val="both"/>
         <w:spacing w:before="0" w:after="160"/>
@@ -2280,7 +2317,6 @@
       <w:pPr>
         <w:spacing w:after="0" w:line="240" w:lineRule="auto"/>
       </w:pPr>
-      <w:r/>
       <w:r>
         <w:separator/>
       </w:r>
@@ -2292,7 +2328,6 @@
       <w:pPr>
         <w:spacing w:after="0" w:line="240" w:lineRule="auto"/>
       </w:pPr>
-      <w:r/>
       <w:r>
         <w:continuationSeparator/>
       </w:r>
@@ -2306,7 +2341,7 @@
 <w:ftr xmlns:wpc="http://schemas.microsoft.com/office/word/2010/wordprocessingCanvas" xmlns:mc="http://schemas.openxmlformats.org/markup-compatibility/2006" xmlns:o="urn:schemas-microsoft-com:office:office" xmlns:r="http://schemas.openxmlformats.org/officeDocument/2006/relationships" xmlns:m="http://schemas.openxmlformats.org/officeDocument/2006/math" xmlns:v="urn:schemas-microsoft-com:vml" xmlns:wp14="http://schemas.microsoft.com/office/word/2010/wordprocessingDrawing" xmlns:wp="http://schemas.openxmlformats.org/drawingml/2006/wordprocessingDrawing" xmlns:w10="urn:schemas-microsoft-com:office:word" xmlns:w="http://schemas.openxmlformats.org/wordprocessingml/2006/main" xmlns:w14="http://schemas.microsoft.com/office/word/2010/wordml" xmlns:w15="http://schemas.microsoft.com/office/word/2012/wordml" xmlns:wpg="http://schemas.microsoft.com/office/word/2010/wordprocessingGroup" xmlns:wpi="http://schemas.microsoft.com/office/word/2010/wordprocessingInk" xmlns:wne="http://schemas.microsoft.com/office/word/2006/wordml" xmlns:a="http://schemas.openxmlformats.org/drawingml/2006/main" xmlns:wps="http://schemas.microsoft.com/office/word/2010/wordprocessingShape" mc:Ignorable="w14 w15 wp14">
   <w:p>
     <w:pPr>
-      <w:pStyle w:val="664"/>
+      <w:pStyle w:val="875"/>
       <w:jc w:val="center"/>
       <w:spacing w:before="0" w:after="0" w:line="240" w:lineRule="auto"/>
       <w:widowControl/>
@@ -2353,7 +2388,7 @@
 <w:ftr xmlns:wpc="http://schemas.microsoft.com/office/word/2010/wordprocessingCanvas" xmlns:mc="http://schemas.openxmlformats.org/markup-compatibility/2006" xmlns:o="urn:schemas-microsoft-com:office:office" xmlns:r="http://schemas.openxmlformats.org/officeDocument/2006/relationships" xmlns:m="http://schemas.openxmlformats.org/officeDocument/2006/math" xmlns:v="urn:schemas-microsoft-com:vml" xmlns:wp14="http://schemas.microsoft.com/office/word/2010/wordprocessingDrawing" xmlns:wp="http://schemas.openxmlformats.org/drawingml/2006/wordprocessingDrawing" xmlns:w10="urn:schemas-microsoft-com:office:word" xmlns:w="http://schemas.openxmlformats.org/wordprocessingml/2006/main" xmlns:w14="http://schemas.microsoft.com/office/word/2010/wordml" xmlns:w15="http://schemas.microsoft.com/office/word/2012/wordml" xmlns:wpg="http://schemas.microsoft.com/office/word/2010/wordprocessingGroup" xmlns:wpi="http://schemas.microsoft.com/office/word/2010/wordprocessingInk" xmlns:wne="http://schemas.microsoft.com/office/word/2006/wordml" xmlns:a="http://schemas.openxmlformats.org/drawingml/2006/main" xmlns:wps="http://schemas.microsoft.com/office/word/2010/wordprocessingShape" mc:Ignorable="w14 w15 wp14">
   <w:p>
     <w:pPr>
-      <w:pStyle w:val="681"/>
+      <w:pStyle w:val="892"/>
     </w:pPr>
     <w:r/>
     <w:r/>
@@ -2365,7 +2400,7 @@
 <w:ftr xmlns:wpc="http://schemas.microsoft.com/office/word/2010/wordprocessingCanvas" xmlns:mc="http://schemas.openxmlformats.org/markup-compatibility/2006" xmlns:o="urn:schemas-microsoft-com:office:office" xmlns:r="http://schemas.openxmlformats.org/officeDocument/2006/relationships" xmlns:m="http://schemas.openxmlformats.org/officeDocument/2006/math" xmlns:v="urn:schemas-microsoft-com:vml" xmlns:wp14="http://schemas.microsoft.com/office/word/2010/wordprocessingDrawing" xmlns:wp="http://schemas.openxmlformats.org/drawingml/2006/wordprocessingDrawing" xmlns:w10="urn:schemas-microsoft-com:office:word" xmlns:w="http://schemas.openxmlformats.org/wordprocessingml/2006/main" xmlns:w14="http://schemas.microsoft.com/office/word/2010/wordml" xmlns:w15="http://schemas.microsoft.com/office/word/2012/wordml" xmlns:wpg="http://schemas.microsoft.com/office/word/2010/wordprocessingGroup" xmlns:wpi="http://schemas.microsoft.com/office/word/2010/wordprocessingInk" xmlns:wne="http://schemas.microsoft.com/office/word/2006/wordml" xmlns:a="http://schemas.openxmlformats.org/drawingml/2006/main" xmlns:wps="http://schemas.microsoft.com/office/word/2010/wordprocessingShape" mc:Ignorable="w14 w15 wp14">
   <w:p>
     <w:pPr>
-      <w:pStyle w:val="681"/>
+      <w:pStyle w:val="892"/>
       <w:jc w:val="center"/>
     </w:pPr>
     <w:r/>
@@ -2378,7 +2413,7 @@
 <w:ftr xmlns:wpc="http://schemas.microsoft.com/office/word/2010/wordprocessingCanvas" xmlns:mc="http://schemas.openxmlformats.org/markup-compatibility/2006" xmlns:o="urn:schemas-microsoft-com:office:office" xmlns:r="http://schemas.openxmlformats.org/officeDocument/2006/relationships" xmlns:m="http://schemas.openxmlformats.org/officeDocument/2006/math" xmlns:v="urn:schemas-microsoft-com:vml" xmlns:wp14="http://schemas.microsoft.com/office/word/2010/wordprocessingDrawing" xmlns:wp="http://schemas.openxmlformats.org/drawingml/2006/wordprocessingDrawing" xmlns:w10="urn:schemas-microsoft-com:office:word" xmlns:w="http://schemas.openxmlformats.org/wordprocessingml/2006/main" xmlns:w14="http://schemas.microsoft.com/office/word/2010/wordml" xmlns:w15="http://schemas.microsoft.com/office/word/2012/wordml" xmlns:wpg="http://schemas.microsoft.com/office/word/2010/wordprocessingGroup" xmlns:wpi="http://schemas.microsoft.com/office/word/2010/wordprocessingInk" xmlns:wne="http://schemas.microsoft.com/office/word/2006/wordml" xmlns:a="http://schemas.openxmlformats.org/drawingml/2006/main" xmlns:wps="http://schemas.microsoft.com/office/word/2010/wordprocessingShape" mc:Ignorable="w14 w15 wp14">
   <w:p>
     <w:pPr>
-      <w:pStyle w:val="681"/>
+      <w:pStyle w:val="892"/>
     </w:pPr>
     <w:r/>
     <w:r/>
@@ -2393,7 +2428,6 @@
       <w:pPr>
         <w:spacing w:after="0" w:line="240" w:lineRule="auto"/>
       </w:pPr>
-      <w:r/>
       <w:r>
         <w:separator/>
       </w:r>
@@ -2405,7 +2439,6 @@
       <w:pPr>
         <w:spacing w:after="0" w:line="240" w:lineRule="auto"/>
       </w:pPr>
-      <w:r/>
       <w:r>
         <w:continuationSeparator/>
       </w:r>
@@ -2430,7 +2463,7 @@
     <w:sdtContent>
       <w:p>
         <w:pPr>
-          <w:pStyle w:val="680"/>
+          <w:pStyle w:val="891"/>
           <w:jc w:val="right"/>
         </w:pPr>
         <w:r>
@@ -2452,7 +2485,7 @@
       </w:p>
       <w:p>
         <w:pPr>
-          <w:pStyle w:val="680"/>
+          <w:pStyle w:val="891"/>
           <w:jc w:val="center"/>
           <w:rPr>
             <w:rFonts w:ascii="Times New Roman" w:hAnsi="Times New Roman" w:cs="Times New Roman"/>
@@ -2624,11 +2657,11 @@
     <w:lsdException w:name="Bibliography" w:uiPriority="37"/>
     <w:lsdException w:name="TOC Heading" w:uiPriority="39" w:qFormat="1"/>
   </w:latentStyles>
-  <w:style w:type="paragraph" w:styleId="11">
+  <w:style w:type="paragraph" w:styleId="700">
     <w:name w:val="Heading 1"/>
-    <w:basedOn w:val="664"/>
-    <w:next w:val="664"/>
-    <w:link w:val="12"/>
+    <w:basedOn w:val="875"/>
+    <w:next w:val="875"/>
+    <w:link w:val="701"/>
     <w:uiPriority w:val="9"/>
     <w:qFormat/>
     <w:pPr>
@@ -2643,10 +2676,10 @@
       <w:szCs w:val="40"/>
     </w:rPr>
   </w:style>
-  <w:style w:type="character" w:styleId="12">
+  <w:style w:type="character" w:styleId="701">
     <w:name w:val="Heading 1 Char"/>
-    <w:basedOn w:val="665"/>
-    <w:link w:val="11"/>
+    <w:basedOn w:val="876"/>
+    <w:link w:val="700"/>
     <w:uiPriority w:val="9"/>
     <w:rPr>
       <w:rFonts w:ascii="Arial" w:hAnsi="Arial" w:cs="Arial" w:eastAsia="Arial"/>
@@ -2654,11 +2687,11 @@
       <w:szCs w:val="40"/>
     </w:rPr>
   </w:style>
-  <w:style w:type="paragraph" w:styleId="13">
+  <w:style w:type="paragraph" w:styleId="702">
     <w:name w:val="Heading 2"/>
-    <w:basedOn w:val="664"/>
-    <w:next w:val="664"/>
-    <w:link w:val="14"/>
+    <w:basedOn w:val="875"/>
+    <w:next w:val="875"/>
+    <w:link w:val="703"/>
     <w:uiPriority w:val="9"/>
     <w:unhideWhenUsed/>
     <w:qFormat/>
@@ -2673,21 +2706,21 @@
       <w:sz w:val="34"/>
     </w:rPr>
   </w:style>
-  <w:style w:type="character" w:styleId="14">
+  <w:style w:type="character" w:styleId="703">
     <w:name w:val="Heading 2 Char"/>
-    <w:basedOn w:val="665"/>
-    <w:link w:val="13"/>
+    <w:basedOn w:val="876"/>
+    <w:link w:val="702"/>
     <w:uiPriority w:val="9"/>
     <w:rPr>
       <w:rFonts w:ascii="Arial" w:hAnsi="Arial" w:cs="Arial" w:eastAsia="Arial"/>
       <w:sz w:val="34"/>
     </w:rPr>
   </w:style>
-  <w:style w:type="paragraph" w:styleId="15">
+  <w:style w:type="paragraph" w:styleId="704">
     <w:name w:val="Heading 3"/>
-    <w:basedOn w:val="664"/>
-    <w:next w:val="664"/>
-    <w:link w:val="16"/>
+    <w:basedOn w:val="875"/>
+    <w:next w:val="875"/>
+    <w:link w:val="705"/>
     <w:uiPriority w:val="9"/>
     <w:unhideWhenUsed/>
     <w:qFormat/>
@@ -2703,10 +2736,10 @@
       <w:szCs w:val="30"/>
     </w:rPr>
   </w:style>
-  <w:style w:type="character" w:styleId="16">
+  <w:style w:type="character" w:styleId="705">
     <w:name w:val="Heading 3 Char"/>
-    <w:basedOn w:val="665"/>
-    <w:link w:val="15"/>
+    <w:basedOn w:val="876"/>
+    <w:link w:val="704"/>
     <w:uiPriority w:val="9"/>
     <w:rPr>
       <w:rFonts w:ascii="Arial" w:hAnsi="Arial" w:cs="Arial" w:eastAsia="Arial"/>
@@ -2714,11 +2747,11 @@
       <w:szCs w:val="30"/>
     </w:rPr>
   </w:style>
-  <w:style w:type="paragraph" w:styleId="17">
+  <w:style w:type="paragraph" w:styleId="706">
     <w:name w:val="Heading 4"/>
-    <w:basedOn w:val="664"/>
-    <w:next w:val="664"/>
-    <w:link w:val="18"/>
+    <w:basedOn w:val="875"/>
+    <w:next w:val="875"/>
+    <w:link w:val="707"/>
     <w:uiPriority w:val="9"/>
     <w:unhideWhenUsed/>
     <w:qFormat/>
@@ -2736,10 +2769,10 @@
       <w:szCs w:val="26"/>
     </w:rPr>
   </w:style>
-  <w:style w:type="character" w:styleId="18">
+  <w:style w:type="character" w:styleId="707">
     <w:name w:val="Heading 4 Char"/>
-    <w:basedOn w:val="665"/>
-    <w:link w:val="17"/>
+    <w:basedOn w:val="876"/>
+    <w:link w:val="706"/>
     <w:uiPriority w:val="9"/>
     <w:rPr>
       <w:rFonts w:ascii="Arial" w:hAnsi="Arial" w:cs="Arial" w:eastAsia="Arial"/>
@@ -2749,11 +2782,11 @@
       <w:szCs w:val="26"/>
     </w:rPr>
   </w:style>
-  <w:style w:type="paragraph" w:styleId="19">
+  <w:style w:type="paragraph" w:styleId="708">
     <w:name w:val="Heading 5"/>
-    <w:basedOn w:val="664"/>
-    <w:next w:val="664"/>
-    <w:link w:val="20"/>
+    <w:basedOn w:val="875"/>
+    <w:next w:val="875"/>
+    <w:link w:val="709"/>
     <w:uiPriority w:val="9"/>
     <w:unhideWhenUsed/>
     <w:qFormat/>
@@ -2771,10 +2804,10 @@
       <w:szCs w:val="24"/>
     </w:rPr>
   </w:style>
-  <w:style w:type="character" w:styleId="20">
+  <w:style w:type="character" w:styleId="709">
     <w:name w:val="Heading 5 Char"/>
-    <w:basedOn w:val="665"/>
-    <w:link w:val="19"/>
+    <w:basedOn w:val="876"/>
+    <w:link w:val="708"/>
     <w:uiPriority w:val="9"/>
     <w:rPr>
       <w:rFonts w:ascii="Arial" w:hAnsi="Arial" w:cs="Arial" w:eastAsia="Arial"/>
@@ -2784,11 +2817,11 @@
       <w:szCs w:val="24"/>
     </w:rPr>
   </w:style>
-  <w:style w:type="paragraph" w:styleId="21">
+  <w:style w:type="paragraph" w:styleId="710">
     <w:name w:val="Heading 6"/>
-    <w:basedOn w:val="664"/>
-    <w:next w:val="664"/>
-    <w:link w:val="22"/>
+    <w:basedOn w:val="875"/>
+    <w:next w:val="875"/>
+    <w:link w:val="711"/>
     <w:uiPriority w:val="9"/>
     <w:unhideWhenUsed/>
     <w:qFormat/>
@@ -2806,10 +2839,10 @@
       <w:szCs w:val="22"/>
     </w:rPr>
   </w:style>
-  <w:style w:type="character" w:styleId="22">
+  <w:style w:type="character" w:styleId="711">
     <w:name w:val="Heading 6 Char"/>
-    <w:basedOn w:val="665"/>
-    <w:link w:val="21"/>
+    <w:basedOn w:val="876"/>
+    <w:link w:val="710"/>
     <w:uiPriority w:val="9"/>
     <w:rPr>
       <w:rFonts w:ascii="Arial" w:hAnsi="Arial" w:cs="Arial" w:eastAsia="Arial"/>
@@ -2819,11 +2852,11 @@
       <w:szCs w:val="22"/>
     </w:rPr>
   </w:style>
-  <w:style w:type="paragraph" w:styleId="23">
+  <w:style w:type="paragraph" w:styleId="712">
     <w:name w:val="Heading 7"/>
-    <w:basedOn w:val="664"/>
-    <w:next w:val="664"/>
-    <w:link w:val="24"/>
+    <w:basedOn w:val="875"/>
+    <w:next w:val="875"/>
+    <w:link w:val="713"/>
     <w:uiPriority w:val="9"/>
     <w:unhideWhenUsed/>
     <w:qFormat/>
@@ -2843,10 +2876,10 @@
       <w:szCs w:val="22"/>
     </w:rPr>
   </w:style>
-  <w:style w:type="character" w:styleId="24">
+  <w:style w:type="character" w:styleId="713">
     <w:name w:val="Heading 7 Char"/>
-    <w:basedOn w:val="665"/>
-    <w:link w:val="23"/>
+    <w:basedOn w:val="876"/>
+    <w:link w:val="712"/>
     <w:uiPriority w:val="9"/>
     <w:rPr>
       <w:rFonts w:ascii="Arial" w:hAnsi="Arial" w:cs="Arial" w:eastAsia="Arial"/>
@@ -2858,11 +2891,11 @@
       <w:szCs w:val="22"/>
     </w:rPr>
   </w:style>
-  <w:style w:type="paragraph" w:styleId="25">
+  <w:style w:type="paragraph" w:styleId="714">
     <w:name w:val="Heading 8"/>
-    <w:basedOn w:val="664"/>
-    <w:next w:val="664"/>
-    <w:link w:val="26"/>
+    <w:basedOn w:val="875"/>
+    <w:next w:val="875"/>
+    <w:link w:val="715"/>
     <w:uiPriority w:val="9"/>
     <w:unhideWhenUsed/>
     <w:qFormat/>
@@ -2880,10 +2913,10 @@
       <w:szCs w:val="22"/>
     </w:rPr>
   </w:style>
-  <w:style w:type="character" w:styleId="26">
+  <w:style w:type="character" w:styleId="715">
     <w:name w:val="Heading 8 Char"/>
-    <w:basedOn w:val="665"/>
-    <w:link w:val="25"/>
+    <w:basedOn w:val="876"/>
+    <w:link w:val="714"/>
     <w:uiPriority w:val="9"/>
     <w:rPr>
       <w:rFonts w:ascii="Arial" w:hAnsi="Arial" w:cs="Arial" w:eastAsia="Arial"/>
@@ -2893,11 +2926,11 @@
       <w:szCs w:val="22"/>
     </w:rPr>
   </w:style>
-  <w:style w:type="paragraph" w:styleId="27">
+  <w:style w:type="paragraph" w:styleId="716">
     <w:name w:val="Heading 9"/>
-    <w:basedOn w:val="664"/>
-    <w:next w:val="664"/>
-    <w:link w:val="28"/>
+    <w:basedOn w:val="875"/>
+    <w:next w:val="875"/>
+    <w:link w:val="717"/>
     <w:uiPriority w:val="9"/>
     <w:unhideWhenUsed/>
     <w:qFormat/>
@@ -2915,10 +2948,10 @@
       <w:szCs w:val="21"/>
     </w:rPr>
   </w:style>
-  <w:style w:type="character" w:styleId="28">
+  <w:style w:type="character" w:styleId="717">
     <w:name w:val="Heading 9 Char"/>
-    <w:basedOn w:val="665"/>
-    <w:link w:val="27"/>
+    <w:basedOn w:val="876"/>
+    <w:link w:val="716"/>
     <w:uiPriority w:val="9"/>
     <w:rPr>
       <w:rFonts w:ascii="Arial" w:hAnsi="Arial" w:cs="Arial" w:eastAsia="Arial"/>
@@ -2928,9 +2961,9 @@
       <w:szCs w:val="21"/>
     </w:rPr>
   </w:style>
-  <w:style w:type="paragraph" w:styleId="29">
+  <w:style w:type="paragraph" w:styleId="718">
     <w:name w:val="List Paragraph"/>
-    <w:basedOn w:val="664"/>
+    <w:basedOn w:val="875"/>
     <w:uiPriority w:val="34"/>
     <w:qFormat/>
     <w:pPr>
@@ -2938,7 +2971,7 @@
       <w:ind w:left="720"/>
     </w:pPr>
   </w:style>
-  <w:style w:type="paragraph" w:styleId="31">
+  <w:style w:type="paragraph" w:styleId="719">
     <w:name w:val="No Spacing"/>
     <w:uiPriority w:val="1"/>
     <w:qFormat/>
@@ -2946,11 +2979,11 @@
       <w:spacing w:before="0" w:after="0" w:line="240" w:lineRule="auto"/>
     </w:pPr>
   </w:style>
-  <w:style w:type="paragraph" w:styleId="32">
+  <w:style w:type="paragraph" w:styleId="720">
     <w:name w:val="Title"/>
-    <w:basedOn w:val="664"/>
-    <w:next w:val="664"/>
-    <w:link w:val="33"/>
+    <w:basedOn w:val="875"/>
+    <w:next w:val="875"/>
+    <w:link w:val="721"/>
     <w:uiPriority w:val="10"/>
     <w:qFormat/>
     <w:pPr>
@@ -2962,21 +2995,21 @@
       <w:szCs w:val="48"/>
     </w:rPr>
   </w:style>
-  <w:style w:type="character" w:styleId="33">
+  <w:style w:type="character" w:styleId="721">
     <w:name w:val="Title Char"/>
-    <w:basedOn w:val="665"/>
-    <w:link w:val="32"/>
+    <w:basedOn w:val="876"/>
+    <w:link w:val="720"/>
     <w:uiPriority w:val="10"/>
     <w:rPr>
       <w:sz w:val="48"/>
       <w:szCs w:val="48"/>
     </w:rPr>
   </w:style>
-  <w:style w:type="paragraph" w:styleId="34">
+  <w:style w:type="paragraph" w:styleId="722">
     <w:name w:val="Subtitle"/>
-    <w:basedOn w:val="664"/>
-    <w:next w:val="664"/>
-    <w:link w:val="35"/>
+    <w:basedOn w:val="875"/>
+    <w:next w:val="875"/>
+    <w:link w:val="723"/>
     <w:uiPriority w:val="11"/>
     <w:qFormat/>
     <w:pPr>
@@ -2987,21 +3020,21 @@
       <w:szCs w:val="24"/>
     </w:rPr>
   </w:style>
-  <w:style w:type="character" w:styleId="35">
+  <w:style w:type="character" w:styleId="723">
     <w:name w:val="Subtitle Char"/>
-    <w:basedOn w:val="665"/>
-    <w:link w:val="34"/>
+    <w:basedOn w:val="876"/>
+    <w:link w:val="722"/>
     <w:uiPriority w:val="11"/>
     <w:rPr>
       <w:sz w:val="24"/>
       <w:szCs w:val="24"/>
     </w:rPr>
   </w:style>
-  <w:style w:type="paragraph" w:styleId="36">
+  <w:style w:type="paragraph" w:styleId="724">
     <w:name w:val="Quote"/>
-    <w:basedOn w:val="664"/>
-    <w:next w:val="664"/>
-    <w:link w:val="37"/>
+    <w:basedOn w:val="875"/>
+    <w:next w:val="875"/>
+    <w:link w:val="725"/>
     <w:uiPriority w:val="29"/>
     <w:qFormat/>
     <w:pPr>
@@ -3011,19 +3044,19 @@
       <w:i/>
     </w:rPr>
   </w:style>
-  <w:style w:type="character" w:styleId="37">
+  <w:style w:type="character" w:styleId="725">
     <w:name w:val="Quote Char"/>
-    <w:link w:val="36"/>
+    <w:link w:val="724"/>
     <w:uiPriority w:val="29"/>
     <w:rPr>
       <w:i/>
     </w:rPr>
   </w:style>
-  <w:style w:type="paragraph" w:styleId="38">
+  <w:style w:type="paragraph" w:styleId="726">
     <w:name w:val="Intense Quote"/>
-    <w:basedOn w:val="664"/>
-    <w:next w:val="664"/>
-    <w:link w:val="39"/>
+    <w:basedOn w:val="875"/>
+    <w:next w:val="875"/>
+    <w:link w:val="727"/>
     <w:uiPriority w:val="30"/>
     <w:qFormat/>
     <w:pPr>
@@ -3041,35 +3074,35 @@
       <w:i/>
     </w:rPr>
   </w:style>
-  <w:style w:type="character" w:styleId="39">
+  <w:style w:type="character" w:styleId="727">
     <w:name w:val="Intense Quote Char"/>
-    <w:link w:val="38"/>
+    <w:link w:val="726"/>
     <w:uiPriority w:val="30"/>
     <w:rPr>
       <w:i/>
     </w:rPr>
   </w:style>
-  <w:style w:type="character" w:styleId="41">
+  <w:style w:type="character" w:styleId="728">
     <w:name w:val="Header Char"/>
-    <w:basedOn w:val="665"/>
-    <w:link w:val="680"/>
+    <w:basedOn w:val="876"/>
+    <w:link w:val="891"/>
     <w:uiPriority w:val="99"/>
   </w:style>
-  <w:style w:type="character" w:styleId="43">
+  <w:style w:type="character" w:styleId="729">
     <w:name w:val="Footer Char"/>
-    <w:basedOn w:val="665"/>
-    <w:link w:val="681"/>
+    <w:basedOn w:val="876"/>
+    <w:link w:val="892"/>
     <w:uiPriority w:val="99"/>
   </w:style>
-  <w:style w:type="character" w:styleId="45">
+  <w:style w:type="character" w:styleId="730">
     <w:name w:val="Caption Char"/>
-    <w:basedOn w:val="676"/>
-    <w:link w:val="681"/>
+    <w:basedOn w:val="887"/>
+    <w:link w:val="892"/>
     <w:uiPriority w:val="99"/>
   </w:style>
-  <w:style w:type="table" w:styleId="46">
+  <w:style w:type="table" w:styleId="731">
     <w:name w:val="Table Grid"/>
-    <w:basedOn w:val="685"/>
+    <w:basedOn w:val="896"/>
     <w:uiPriority w:val="59"/>
     <w:pPr>
       <w:spacing w:after="0" w:line="240" w:lineRule="auto"/>
@@ -3092,9 +3125,9 @@
       </w:tblCellMar>
     </w:tblPr>
   </w:style>
-  <w:style w:type="table" w:styleId="47">
+  <w:style w:type="table" w:styleId="732">
     <w:name w:val="Table Grid Light"/>
-    <w:basedOn w:val="685"/>
+    <w:basedOn w:val="896"/>
     <w:uiPriority w:val="59"/>
     <w:pPr>
       <w:spacing w:after="0" w:line="240" w:lineRule="auto"/>
@@ -3117,9 +3150,9 @@
       </w:tblCellMar>
     </w:tblPr>
   </w:style>
-  <w:style w:type="table" w:styleId="48">
+  <w:style w:type="table" w:styleId="733">
     <w:name w:val="Plain Table 1"/>
-    <w:basedOn w:val="685"/>
+    <w:basedOn w:val="896"/>
     <w:uiPriority w:val="59"/>
     <w:pPr>
       <w:spacing w:after="0" w:line="240" w:lineRule="auto"/>
@@ -3184,9 +3217,9 @@
       </w:rPr>
     </w:tblStylePr>
   </w:style>
-  <w:style w:type="table" w:styleId="49">
+  <w:style w:type="table" w:styleId="734">
     <w:name w:val="Plain Table 2"/>
-    <w:basedOn w:val="685"/>
+    <w:basedOn w:val="896"/>
     <w:uiPriority w:val="59"/>
     <w:pPr>
       <w:spacing w:after="0" w:line="240" w:lineRule="auto"/>
@@ -3269,9 +3302,9 @@
       </w:rPr>
     </w:tblStylePr>
   </w:style>
-  <w:style w:type="table" w:styleId="50">
+  <w:style w:type="table" w:styleId="735">
     <w:name w:val="Plain Table 3"/>
-    <w:basedOn w:val="685"/>
+    <w:basedOn w:val="896"/>
     <w:uiPriority w:val="99"/>
     <w:pPr>
       <w:spacing w:after="0" w:line="240" w:lineRule="auto"/>
@@ -3346,9 +3379,9 @@
       </w:rPr>
     </w:tblStylePr>
   </w:style>
-  <w:style w:type="table" w:styleId="51">
+  <w:style w:type="table" w:styleId="736">
     <w:name w:val="Plain Table 4"/>
-    <w:basedOn w:val="685"/>
+    <w:basedOn w:val="896"/>
     <w:uiPriority w:val="99"/>
     <w:pPr>
       <w:spacing w:after="0" w:line="240" w:lineRule="auto"/>
@@ -3403,9 +3436,9 @@
       </w:rPr>
     </w:tblStylePr>
   </w:style>
-  <w:style w:type="table" w:styleId="52">
+  <w:style w:type="table" w:styleId="737">
     <w:name w:val="Plain Table 5"/>
-    <w:basedOn w:val="685"/>
+    <w:basedOn w:val="896"/>
     <w:uiPriority w:val="99"/>
     <w:pPr>
       <w:spacing w:after="0" w:line="240" w:lineRule="auto"/>
@@ -3491,9 +3524,9 @@
       </w:tcPr>
     </w:tblStylePr>
   </w:style>
-  <w:style w:type="table" w:styleId="53">
+  <w:style w:type="table" w:styleId="738">
     <w:name w:val="Grid Table 1 Light"/>
-    <w:basedOn w:val="685"/>
+    <w:basedOn w:val="896"/>
     <w:uiPriority w:val="99"/>
     <w:pPr>
       <w:spacing w:after="0" w:line="240" w:lineRule="auto"/>
@@ -3556,9 +3589,9 @@
       </w:rPr>
     </w:tblStylePr>
   </w:style>
-  <w:style w:type="table" w:styleId="54">
+  <w:style w:type="table" w:styleId="739">
     <w:name w:val="Grid Table 1 Light - Accent 1"/>
-    <w:basedOn w:val="685"/>
+    <w:basedOn w:val="896"/>
     <w:uiPriority w:val="99"/>
     <w:pPr>
       <w:spacing w:after="0" w:line="240" w:lineRule="auto"/>
@@ -3621,9 +3654,9 @@
       </w:rPr>
     </w:tblStylePr>
   </w:style>
-  <w:style w:type="table" w:styleId="55">
+  <w:style w:type="table" w:styleId="740">
     <w:name w:val="Grid Table 1 Light - Accent 2"/>
-    <w:basedOn w:val="685"/>
+    <w:basedOn w:val="896"/>
     <w:uiPriority w:val="99"/>
     <w:pPr>
       <w:spacing w:after="0" w:line="240" w:lineRule="auto"/>
@@ -3686,9 +3719,9 @@
       </w:rPr>
     </w:tblStylePr>
   </w:style>
-  <w:style w:type="table" w:styleId="56">
+  <w:style w:type="table" w:styleId="741">
     <w:name w:val="Grid Table 1 Light - Accent 3"/>
-    <w:basedOn w:val="685"/>
+    <w:basedOn w:val="896"/>
     <w:uiPriority w:val="99"/>
     <w:pPr>
       <w:spacing w:after="0" w:line="240" w:lineRule="auto"/>
@@ -3751,9 +3784,9 @@
       </w:rPr>
     </w:tblStylePr>
   </w:style>
-  <w:style w:type="table" w:styleId="57">
+  <w:style w:type="table" w:styleId="742">
     <w:name w:val="Grid Table 1 Light - Accent 4"/>
-    <w:basedOn w:val="685"/>
+    <w:basedOn w:val="896"/>
     <w:uiPriority w:val="99"/>
     <w:pPr>
       <w:spacing w:after="0" w:line="240" w:lineRule="auto"/>
@@ -3816,9 +3849,9 @@
       </w:rPr>
     </w:tblStylePr>
   </w:style>
-  <w:style w:type="table" w:styleId="58">
+  <w:style w:type="table" w:styleId="743">
     <w:name w:val="Grid Table 1 Light - Accent 5"/>
-    <w:basedOn w:val="685"/>
+    <w:basedOn w:val="896"/>
     <w:uiPriority w:val="99"/>
     <w:pPr>
       <w:spacing w:after="0" w:line="240" w:lineRule="auto"/>
@@ -3881,9 +3914,9 @@
       </w:rPr>
     </w:tblStylePr>
   </w:style>
-  <w:style w:type="table" w:styleId="59">
+  <w:style w:type="table" w:styleId="744">
     <w:name w:val="Grid Table 1 Light - Accent 6"/>
-    <w:basedOn w:val="685"/>
+    <w:basedOn w:val="896"/>
     <w:uiPriority w:val="99"/>
     <w:pPr>
       <w:spacing w:after="0" w:line="240" w:lineRule="auto"/>
@@ -3946,9 +3979,9 @@
       </w:rPr>
     </w:tblStylePr>
   </w:style>
-  <w:style w:type="table" w:styleId="60">
+  <w:style w:type="table" w:styleId="745">
     <w:name w:val="Grid Table 2"/>
-    <w:basedOn w:val="685"/>
+    <w:basedOn w:val="896"/>
     <w:uiPriority w:val="99"/>
     <w:pPr>
       <w:spacing w:after="0" w:line="240" w:lineRule="auto"/>
@@ -4026,9 +4059,9 @@
       </w:tcPr>
     </w:tblStylePr>
   </w:style>
-  <w:style w:type="table" w:styleId="61">
+  <w:style w:type="table" w:styleId="746">
     <w:name w:val="Grid Table 2 - Accent 1"/>
-    <w:basedOn w:val="685"/>
+    <w:basedOn w:val="896"/>
     <w:uiPriority w:val="99"/>
     <w:pPr>
       <w:spacing w:after="0" w:line="240" w:lineRule="auto"/>
@@ -4106,9 +4139,9 @@
       </w:tcPr>
     </w:tblStylePr>
   </w:style>
-  <w:style w:type="table" w:styleId="62">
+  <w:style w:type="table" w:styleId="747">
     <w:name w:val="Grid Table 2 - Accent 2"/>
-    <w:basedOn w:val="685"/>
+    <w:basedOn w:val="896"/>
     <w:uiPriority w:val="99"/>
     <w:pPr>
       <w:spacing w:after="0" w:line="240" w:lineRule="auto"/>
@@ -4186,9 +4219,9 @@
       </w:tcPr>
     </w:tblStylePr>
   </w:style>
-  <w:style w:type="table" w:styleId="63">
+  <w:style w:type="table" w:styleId="748">
     <w:name w:val="Grid Table 2 - Accent 3"/>
-    <w:basedOn w:val="685"/>
+    <w:basedOn w:val="896"/>
     <w:uiPriority w:val="99"/>
     <w:pPr>
       <w:spacing w:after="0" w:line="240" w:lineRule="auto"/>
@@ -4266,9 +4299,9 @@
       </w:tcPr>
     </w:tblStylePr>
   </w:style>
-  <w:style w:type="table" w:styleId="64">
+  <w:style w:type="table" w:styleId="749">
     <w:name w:val="Grid Table 2 - Accent 4"/>
-    <w:basedOn w:val="685"/>
+    <w:basedOn w:val="896"/>
     <w:uiPriority w:val="99"/>
     <w:pPr>
       <w:spacing w:after="0" w:line="240" w:lineRule="auto"/>
@@ -4346,9 +4379,9 @@
       </w:tcPr>
     </w:tblStylePr>
   </w:style>
-  <w:style w:type="table" w:styleId="65">
+  <w:style w:type="table" w:styleId="750">
     <w:name w:val="Grid Table 2 - Accent 5"/>
-    <w:basedOn w:val="685"/>
+    <w:basedOn w:val="896"/>
     <w:uiPriority w:val="99"/>
     <w:pPr>
       <w:spacing w:after="0" w:line="240" w:lineRule="auto"/>
@@ -4426,9 +4459,9 @@
       </w:tcPr>
     </w:tblStylePr>
   </w:style>
-  <w:style w:type="table" w:styleId="66">
+  <w:style w:type="table" w:styleId="751">
     <w:name w:val="Grid Table 2 - Accent 6"/>
-    <w:basedOn w:val="685"/>
+    <w:basedOn w:val="896"/>
     <w:uiPriority w:val="99"/>
     <w:pPr>
       <w:spacing w:after="0" w:line="240" w:lineRule="auto"/>
@@ -4506,9 +4539,9 @@
       </w:tcPr>
     </w:tblStylePr>
   </w:style>
-  <w:style w:type="table" w:styleId="67">
+  <w:style w:type="table" w:styleId="752">
     <w:name w:val="Grid Table 3"/>
-    <w:basedOn w:val="685"/>
+    <w:basedOn w:val="896"/>
     <w:uiPriority w:val="99"/>
     <w:pPr>
       <w:spacing w:after="0" w:line="240" w:lineRule="auto"/>
@@ -4607,9 +4640,9 @@
       </w:tcPr>
     </w:tblStylePr>
   </w:style>
-  <w:style w:type="table" w:styleId="68">
+  <w:style w:type="table" w:styleId="753">
     <w:name w:val="Grid Table 3 - Accent 1"/>
-    <w:basedOn w:val="685"/>
+    <w:basedOn w:val="896"/>
     <w:uiPriority w:val="99"/>
     <w:pPr>
       <w:spacing w:after="0" w:line="240" w:lineRule="auto"/>
@@ -4708,9 +4741,9 @@
       </w:tcPr>
     </w:tblStylePr>
   </w:style>
-  <w:style w:type="table" w:styleId="69">
+  <w:style w:type="table" w:styleId="754">
     <w:name w:val="Grid Table 3 - Accent 2"/>
-    <w:basedOn w:val="685"/>
+    <w:basedOn w:val="896"/>
     <w:uiPriority w:val="99"/>
     <w:pPr>
       <w:spacing w:after="0" w:line="240" w:lineRule="auto"/>
@@ -4809,9 +4842,9 @@
       </w:tcPr>
     </w:tblStylePr>
   </w:style>
-  <w:style w:type="table" w:styleId="70">
+  <w:style w:type="table" w:styleId="755">
     <w:name w:val="Grid Table 3 - Accent 3"/>
-    <w:basedOn w:val="685"/>
+    <w:basedOn w:val="896"/>
     <w:uiPriority w:val="99"/>
     <w:pPr>
       <w:spacing w:after="0" w:line="240" w:lineRule="auto"/>
@@ -4910,9 +4943,9 @@
       </w:tcPr>
     </w:tblStylePr>
   </w:style>
-  <w:style w:type="table" w:styleId="71">
+  <w:style w:type="table" w:styleId="756">
     <w:name w:val="Grid Table 3 - Accent 4"/>
-    <w:basedOn w:val="685"/>
+    <w:basedOn w:val="896"/>
     <w:uiPriority w:val="99"/>
     <w:pPr>
       <w:spacing w:after="0" w:line="240" w:lineRule="auto"/>
@@ -5011,9 +5044,9 @@
       </w:tcPr>
     </w:tblStylePr>
   </w:style>
-  <w:style w:type="table" w:styleId="72">
+  <w:style w:type="table" w:styleId="757">
     <w:name w:val="Grid Table 3 - Accent 5"/>
-    <w:basedOn w:val="685"/>
+    <w:basedOn w:val="896"/>
     <w:uiPriority w:val="99"/>
     <w:pPr>
       <w:spacing w:after="0" w:line="240" w:lineRule="auto"/>
@@ -5112,9 +5145,9 @@
       </w:tcPr>
     </w:tblStylePr>
   </w:style>
-  <w:style w:type="table" w:styleId="73">
+  <w:style w:type="table" w:styleId="758">
     <w:name w:val="Grid Table 3 - Accent 6"/>
-    <w:basedOn w:val="685"/>
+    <w:basedOn w:val="896"/>
     <w:uiPriority w:val="99"/>
     <w:pPr>
       <w:spacing w:after="0" w:line="240" w:lineRule="auto"/>
@@ -5213,9 +5246,9 @@
       </w:tcPr>
     </w:tblStylePr>
   </w:style>
-  <w:style w:type="table" w:styleId="74">
+  <w:style w:type="table" w:styleId="759">
     <w:name w:val="Grid Table 4"/>
-    <w:basedOn w:val="685"/>
+    <w:basedOn w:val="896"/>
     <w:uiPriority w:val="59"/>
     <w:pPr>
       <w:spacing w:after="0" w:line="240" w:lineRule="auto"/>
@@ -5294,9 +5327,9 @@
       </w:tcPr>
     </w:tblStylePr>
   </w:style>
-  <w:style w:type="table" w:styleId="75">
+  <w:style w:type="table" w:styleId="760">
     <w:name w:val="Grid Table 4 - Accent 1"/>
-    <w:basedOn w:val="685"/>
+    <w:basedOn w:val="896"/>
     <w:uiPriority w:val="59"/>
     <w:pPr>
       <w:spacing w:after="0" w:line="240" w:lineRule="auto"/>
@@ -5375,9 +5408,9 @@
       </w:tcPr>
     </w:tblStylePr>
   </w:style>
-  <w:style w:type="table" w:styleId="76">
+  <w:style w:type="table" w:styleId="761">
     <w:name w:val="Grid Table 4 - Accent 2"/>
-    <w:basedOn w:val="685"/>
+    <w:basedOn w:val="896"/>
     <w:uiPriority w:val="59"/>
     <w:pPr>
       <w:spacing w:after="0" w:line="240" w:lineRule="auto"/>
@@ -5456,9 +5489,9 @@
       </w:tcPr>
     </w:tblStylePr>
   </w:style>
-  <w:style w:type="table" w:styleId="77">
+  <w:style w:type="table" w:styleId="762">
     <w:name w:val="Grid Table 4 - Accent 3"/>
-    <w:basedOn w:val="685"/>
+    <w:basedOn w:val="896"/>
     <w:uiPriority w:val="59"/>
     <w:pPr>
       <w:spacing w:after="0" w:line="240" w:lineRule="auto"/>
@@ -5537,9 +5570,9 @@
       </w:tcPr>
     </w:tblStylePr>
   </w:style>
-  <w:style w:type="table" w:styleId="78">
+  <w:style w:type="table" w:styleId="763">
     <w:name w:val="Grid Table 4 - Accent 4"/>
-    <w:basedOn w:val="685"/>
+    <w:basedOn w:val="896"/>
     <w:uiPriority w:val="59"/>
     <w:pPr>
       <w:spacing w:after="0" w:line="240" w:lineRule="auto"/>
@@ -5618,9 +5651,9 @@
       </w:tcPr>
     </w:tblStylePr>
   </w:style>
-  <w:style w:type="table" w:styleId="79">
+  <w:style w:type="table" w:styleId="764">
     <w:name w:val="Grid Table 4 - Accent 5"/>
-    <w:basedOn w:val="685"/>
+    <w:basedOn w:val="896"/>
     <w:uiPriority w:val="59"/>
     <w:pPr>
       <w:spacing w:after="0" w:line="240" w:lineRule="auto"/>
@@ -5699,9 +5732,9 @@
       </w:tcPr>
     </w:tblStylePr>
   </w:style>
-  <w:style w:type="table" w:styleId="80">
+  <w:style w:type="table" w:styleId="765">
     <w:name w:val="Grid Table 4 - Accent 6"/>
-    <w:basedOn w:val="685"/>
+    <w:basedOn w:val="896"/>
     <w:uiPriority w:val="59"/>
     <w:pPr>
       <w:spacing w:after="0" w:line="240" w:lineRule="auto"/>
@@ -5780,9 +5813,9 @@
       </w:tcPr>
     </w:tblStylePr>
   </w:style>
-  <w:style w:type="table" w:styleId="81">
+  <w:style w:type="table" w:styleId="766">
     <w:name w:val="Grid Table 5 Dark"/>
-    <w:basedOn w:val="685"/>
+    <w:basedOn w:val="896"/>
     <w:uiPriority w:val="99"/>
     <w:pPr>
       <w:spacing w:after="0" w:line="240" w:lineRule="auto"/>
@@ -5859,9 +5892,9 @@
       </w:tcPr>
     </w:tblStylePr>
   </w:style>
-  <w:style w:type="table" w:styleId="82">
+  <w:style w:type="table" w:styleId="767">
     <w:name w:val="Grid Table 5 Dark- Accent 1"/>
-    <w:basedOn w:val="685"/>
+    <w:basedOn w:val="896"/>
     <w:uiPriority w:val="99"/>
     <w:pPr>
       <w:spacing w:after="0" w:line="240" w:lineRule="auto"/>
@@ -5938,9 +5971,9 @@
       </w:tcPr>
     </w:tblStylePr>
   </w:style>
-  <w:style w:type="table" w:styleId="83">
+  <w:style w:type="table" w:styleId="768">
     <w:name w:val="Grid Table 5 Dark - Accent 2"/>
-    <w:basedOn w:val="685"/>
+    <w:basedOn w:val="896"/>
     <w:uiPriority w:val="99"/>
     <w:pPr>
       <w:spacing w:after="0" w:line="240" w:lineRule="auto"/>
@@ -6017,9 +6050,9 @@
       </w:tcPr>
     </w:tblStylePr>
   </w:style>
-  <w:style w:type="table" w:styleId="84">
+  <w:style w:type="table" w:styleId="769">
     <w:name w:val="Grid Table 5 Dark - Accent 3"/>
-    <w:basedOn w:val="685"/>
+    <w:basedOn w:val="896"/>
     <w:uiPriority w:val="99"/>
     <w:pPr>
       <w:spacing w:after="0" w:line="240" w:lineRule="auto"/>
@@ -6096,9 +6129,9 @@
       </w:tcPr>
     </w:tblStylePr>
   </w:style>
-  <w:style w:type="table" w:styleId="85">
+  <w:style w:type="table" w:styleId="770">
     <w:name w:val="Grid Table 5 Dark- Accent 4"/>
-    <w:basedOn w:val="685"/>
+    <w:basedOn w:val="896"/>
     <w:uiPriority w:val="99"/>
     <w:pPr>
       <w:spacing w:after="0" w:line="240" w:lineRule="auto"/>
@@ -6175,9 +6208,9 @@
       </w:tcPr>
     </w:tblStylePr>
   </w:style>
-  <w:style w:type="table" w:styleId="86">
+  <w:style w:type="table" w:styleId="771">
     <w:name w:val="Grid Table 5 Dark - Accent 5"/>
-    <w:basedOn w:val="685"/>
+    <w:basedOn w:val="896"/>
     <w:uiPriority w:val="99"/>
     <w:pPr>
       <w:spacing w:after="0" w:line="240" w:lineRule="auto"/>
@@ -6254,9 +6287,9 @@
       </w:tcPr>
     </w:tblStylePr>
   </w:style>
-  <w:style w:type="table" w:styleId="87">
+  <w:style w:type="table" w:styleId="772">
     <w:name w:val="Grid Table 5 Dark - Accent 6"/>
-    <w:basedOn w:val="685"/>
+    <w:basedOn w:val="896"/>
     <w:uiPriority w:val="99"/>
     <w:pPr>
       <w:spacing w:after="0" w:line="240" w:lineRule="auto"/>
@@ -6333,9 +6366,9 @@
       </w:tcPr>
     </w:tblStylePr>
   </w:style>
-  <w:style w:type="table" w:styleId="88">
+  <w:style w:type="table" w:styleId="773">
     <w:name w:val="Grid Table 6 Colorful"/>
-    <w:basedOn w:val="685"/>
+    <w:basedOn w:val="896"/>
     <w:uiPriority w:val="99"/>
     <w:pPr>
       <w:spacing w:after="0" w:line="240" w:lineRule="auto"/>
@@ -6412,9 +6445,9 @@
       </w:rPr>
     </w:tblStylePr>
   </w:style>
-  <w:style w:type="table" w:styleId="89">
+  <w:style w:type="table" w:styleId="774">
     <w:name w:val="Grid Table 6 Colorful - Accent 1"/>
-    <w:basedOn w:val="685"/>
+    <w:basedOn w:val="896"/>
     <w:uiPriority w:val="99"/>
     <w:pPr>
       <w:spacing w:after="0" w:line="240" w:lineRule="auto"/>
@@ -6491,9 +6524,9 @@
       </w:rPr>
     </w:tblStylePr>
   </w:style>
-  <w:style w:type="table" w:styleId="90">
+  <w:style w:type="table" w:styleId="775">
     <w:name w:val="Grid Table 6 Colorful - Accent 2"/>
-    <w:basedOn w:val="685"/>
+    <w:basedOn w:val="896"/>
     <w:uiPriority w:val="99"/>
     <w:pPr>
       <w:spacing w:after="0" w:line="240" w:lineRule="auto"/>
@@ -6570,9 +6603,9 @@
       </w:rPr>
     </w:tblStylePr>
   </w:style>
-  <w:style w:type="table" w:styleId="91">
+  <w:style w:type="table" w:styleId="776">
     <w:name w:val="Grid Table 6 Colorful - Accent 3"/>
-    <w:basedOn w:val="685"/>
+    <w:basedOn w:val="896"/>
     <w:uiPriority w:val="99"/>
     <w:pPr>
       <w:spacing w:after="0" w:line="240" w:lineRule="auto"/>
@@ -6649,9 +6682,9 @@
       </w:rPr>
     </w:tblStylePr>
   </w:style>
-  <w:style w:type="table" w:styleId="92">
+  <w:style w:type="table" w:styleId="777">
     <w:name w:val="Grid Table 6 Colorful - Accent 4"/>
-    <w:basedOn w:val="685"/>
+    <w:basedOn w:val="896"/>
     <w:uiPriority w:val="99"/>
     <w:pPr>
       <w:spacing w:after="0" w:line="240" w:lineRule="auto"/>
@@ -6728,9 +6761,9 @@
       </w:rPr>
     </w:tblStylePr>
   </w:style>
-  <w:style w:type="table" w:styleId="93">
+  <w:style w:type="table" w:styleId="778">
     <w:name w:val="Grid Table 6 Colorful - Accent 5"/>
-    <w:basedOn w:val="685"/>
+    <w:basedOn w:val="896"/>
     <w:uiPriority w:val="99"/>
     <w:pPr>
       <w:spacing w:after="0" w:line="240" w:lineRule="auto"/>
@@ -6807,9 +6840,9 @@
       </w:rPr>
     </w:tblStylePr>
   </w:style>
-  <w:style w:type="table" w:styleId="94">
+  <w:style w:type="table" w:styleId="779">
     <w:name w:val="Grid Table 6 Colorful - Accent 6"/>
-    <w:basedOn w:val="685"/>
+    <w:basedOn w:val="896"/>
     <w:uiPriority w:val="99"/>
     <w:pPr>
       <w:spacing w:after="0" w:line="240" w:lineRule="auto"/>
@@ -6886,9 +6919,9 @@
       </w:rPr>
     </w:tblStylePr>
   </w:style>
-  <w:style w:type="table" w:styleId="95">
+  <w:style w:type="table" w:styleId="780">
     <w:name w:val="Grid Table 7 Colorful"/>
-    <w:basedOn w:val="685"/>
+    <w:basedOn w:val="896"/>
     <w:uiPriority w:val="99"/>
     <w:pPr>
       <w:spacing w:after="0" w:line="240" w:lineRule="auto"/>
@@ -6939,9 +6972,9 @@
       <w:tcPr>
         <w:shd w:color="ffffff"/>
         <w:tcBorders>
-          <w:top w:val="none"/>
-          <w:left w:val="none"/>
-          <w:bottom w:val="none"/>
+          <w:top w:val="none" w:color="000000" w:sz="4" w:space="0"/>
+          <w:left w:val="none" w:color="000000" w:sz="4" w:space="0"/>
+          <w:bottom w:val="none" w:color="000000" w:sz="4" w:space="0"/>
           <w:right w:val="single" w:color="000000" w:themeColor="text1" w:themeTint="80" w:sz="4" w:space="0"/>
         </w:tcBorders>
       </w:tcPr>
@@ -6956,10 +6989,10 @@
       <w:tcPr>
         <w:shd w:val="clear" w:color="ffffff" w:themeColor="light1" w:fill="ffffff" w:themeFill="light1"/>
         <w:tcBorders>
-          <w:top w:val="none"/>
-          <w:left w:val="none"/>
+          <w:top w:val="none" w:color="000000" w:sz="4" w:space="0"/>
+          <w:left w:val="none" w:color="000000" w:sz="4" w:space="0"/>
           <w:bottom w:val="single" w:color="000000" w:themeColor="text1" w:themeTint="80" w:sz="4" w:space="0"/>
-          <w:right w:val="none"/>
+          <w:right w:val="none" w:color="000000" w:sz="4" w:space="0"/>
         </w:tcBorders>
       </w:tcPr>
     </w:tblStylePr>
@@ -6973,10 +7006,10 @@
       <w:tcPr>
         <w:shd w:color="ffffff"/>
         <w:tcBorders>
-          <w:top w:val="none"/>
+          <w:top w:val="none" w:color="000000" w:sz="4" w:space="0"/>
           <w:left w:val="single" w:color="000000" w:themeColor="text1" w:themeTint="80" w:sz="4" w:space="0"/>
-          <w:bottom w:val="none"/>
-          <w:right w:val="none"/>
+          <w:bottom w:val="none" w:color="000000" w:sz="4" w:space="0"/>
+          <w:right w:val="none" w:color="000000" w:sz="4" w:space="0"/>
         </w:tcBorders>
       </w:tcPr>
     </w:tblStylePr>
@@ -6991,16 +7024,16 @@
         <w:shd w:val="clear" w:color="ffffff" w:themeColor="light1" w:fill="ffffff" w:themeFill="light1"/>
         <w:tcBorders>
           <w:top w:val="single" w:color="000000" w:themeColor="text1" w:themeTint="80" w:sz="4" w:space="0"/>
-          <w:left w:val="none"/>
-          <w:bottom w:val="none"/>
-          <w:right w:val="none"/>
-        </w:tcBorders>
-      </w:tcPr>
-    </w:tblStylePr>
-  </w:style>
-  <w:style w:type="table" w:styleId="96">
+          <w:left w:val="none" w:color="000000" w:sz="4" w:space="0"/>
+          <w:bottom w:val="none" w:color="000000" w:sz="4" w:space="0"/>
+          <w:right w:val="none" w:color="000000" w:sz="4" w:space="0"/>
+        </w:tcBorders>
+      </w:tcPr>
+    </w:tblStylePr>
+  </w:style>
+  <w:style w:type="table" w:styleId="781">
     <w:name w:val="Grid Table 7 Colorful - Accent 1"/>
-    <w:basedOn w:val="685"/>
+    <w:basedOn w:val="896"/>
     <w:uiPriority w:val="99"/>
     <w:pPr>
       <w:spacing w:after="0" w:line="240" w:lineRule="auto"/>
@@ -7051,9 +7084,9 @@
       <w:tcPr>
         <w:shd w:color="ffffff"/>
         <w:tcBorders>
-          <w:top w:val="none"/>
-          <w:left w:val="none"/>
-          <w:bottom w:val="none"/>
+          <w:top w:val="none" w:color="000000" w:sz="4" w:space="0"/>
+          <w:left w:val="none" w:color="000000" w:sz="4" w:space="0"/>
+          <w:bottom w:val="none" w:color="000000" w:sz="4" w:space="0"/>
           <w:right w:val="single" w:color="000000" w:themeColor="accent1" w:themeTint="80" w:sz="4" w:space="0"/>
         </w:tcBorders>
       </w:tcPr>
@@ -7068,10 +7101,10 @@
       <w:tcPr>
         <w:shd w:val="clear" w:color="ffffff" w:themeColor="light1" w:fill="ffffff" w:themeFill="light1"/>
         <w:tcBorders>
-          <w:top w:val="none"/>
-          <w:left w:val="none"/>
+          <w:top w:val="none" w:color="000000" w:sz="4" w:space="0"/>
+          <w:left w:val="none" w:color="000000" w:sz="4" w:space="0"/>
           <w:bottom w:val="single" w:color="000000" w:themeColor="accent1" w:themeTint="80" w:sz="4" w:space="0"/>
-          <w:right w:val="none"/>
+          <w:right w:val="none" w:color="000000" w:sz="4" w:space="0"/>
         </w:tcBorders>
       </w:tcPr>
     </w:tblStylePr>
@@ -7085,10 +7118,10 @@
       <w:tcPr>
         <w:shd w:color="ffffff"/>
         <w:tcBorders>
-          <w:top w:val="none"/>
+          <w:top w:val="none" w:color="000000" w:sz="4" w:space="0"/>
           <w:left w:val="single" w:color="000000" w:themeColor="accent1" w:themeTint="80" w:sz="4" w:space="0"/>
-          <w:bottom w:val="none"/>
-          <w:right w:val="none"/>
+          <w:bottom w:val="none" w:color="000000" w:sz="4" w:space="0"/>
+          <w:right w:val="none" w:color="000000" w:sz="4" w:space="0"/>
         </w:tcBorders>
       </w:tcPr>
     </w:tblStylePr>
@@ -7103,16 +7136,16 @@
         <w:shd w:val="clear" w:color="ffffff" w:themeColor="light1" w:fill="ffffff" w:themeFill="light1"/>
         <w:tcBorders>
           <w:top w:val="single" w:color="000000" w:themeColor="accent1" w:themeTint="80" w:sz="4" w:space="0"/>
-          <w:left w:val="none"/>
-          <w:bottom w:val="none"/>
-          <w:right w:val="none"/>
-        </w:tcBorders>
-      </w:tcPr>
-    </w:tblStylePr>
-  </w:style>
-  <w:style w:type="table" w:styleId="97">
+          <w:left w:val="none" w:color="000000" w:sz="4" w:space="0"/>
+          <w:bottom w:val="none" w:color="000000" w:sz="4" w:space="0"/>
+          <w:right w:val="none" w:color="000000" w:sz="4" w:space="0"/>
+        </w:tcBorders>
+      </w:tcPr>
+    </w:tblStylePr>
+  </w:style>
+  <w:style w:type="table" w:styleId="782">
     <w:name w:val="Grid Table 7 Colorful - Accent 2"/>
-    <w:basedOn w:val="685"/>
+    <w:basedOn w:val="896"/>
     <w:uiPriority w:val="99"/>
     <w:pPr>
       <w:spacing w:after="0" w:line="240" w:lineRule="auto"/>
@@ -7163,9 +7196,9 @@
       <w:tcPr>
         <w:shd w:color="ffffff"/>
         <w:tcBorders>
-          <w:top w:val="none"/>
-          <w:left w:val="none"/>
-          <w:bottom w:val="none"/>
+          <w:top w:val="none" w:color="000000" w:sz="4" w:space="0"/>
+          <w:left w:val="none" w:color="000000" w:sz="4" w:space="0"/>
+          <w:bottom w:val="none" w:color="000000" w:sz="4" w:space="0"/>
           <w:right w:val="single" w:color="000000" w:themeColor="accent2" w:themeTint="97" w:sz="4" w:space="0"/>
         </w:tcBorders>
       </w:tcPr>
@@ -7180,10 +7213,10 @@
       <w:tcPr>
         <w:shd w:val="clear" w:color="ffffff" w:themeColor="light1" w:fill="ffffff" w:themeFill="light1"/>
         <w:tcBorders>
-          <w:top w:val="none"/>
-          <w:left w:val="none"/>
+          <w:top w:val="none" w:color="000000" w:sz="4" w:space="0"/>
+          <w:left w:val="none" w:color="000000" w:sz="4" w:space="0"/>
           <w:bottom w:val="single" w:color="000000" w:themeColor="accent2" w:themeTint="97" w:sz="4" w:space="0"/>
-          <w:right w:val="none"/>
+          <w:right w:val="none" w:color="000000" w:sz="4" w:space="0"/>
         </w:tcBorders>
       </w:tcPr>
     </w:tblStylePr>
@@ -7197,10 +7230,10 @@
       <w:tcPr>
         <w:shd w:color="ffffff"/>
         <w:tcBorders>
-          <w:top w:val="none"/>
+          <w:top w:val="none" w:color="000000" w:sz="4" w:space="0"/>
           <w:left w:val="single" w:color="000000" w:themeColor="accent2" w:themeTint="97" w:sz="4" w:space="0"/>
-          <w:bottom w:val="none"/>
-          <w:right w:val="none"/>
+          <w:bottom w:val="none" w:color="000000" w:sz="4" w:space="0"/>
+          <w:right w:val="none" w:color="000000" w:sz="4" w:space="0"/>
         </w:tcBorders>
       </w:tcPr>
     </w:tblStylePr>
@@ -7215,16 +7248,16 @@
         <w:shd w:val="clear" w:color="ffffff" w:themeColor="light1" w:fill="ffffff" w:themeFill="light1"/>
         <w:tcBorders>
           <w:top w:val="single" w:color="000000" w:themeColor="accent2" w:themeTint="97" w:sz="4" w:space="0"/>
-          <w:left w:val="none"/>
-          <w:bottom w:val="none"/>
-          <w:right w:val="none"/>
-        </w:tcBorders>
-      </w:tcPr>
-    </w:tblStylePr>
-  </w:style>
-  <w:style w:type="table" w:styleId="98">
+          <w:left w:val="none" w:color="000000" w:sz="4" w:space="0"/>
+          <w:bottom w:val="none" w:color="000000" w:sz="4" w:space="0"/>
+          <w:right w:val="none" w:color="000000" w:sz="4" w:space="0"/>
+        </w:tcBorders>
+      </w:tcPr>
+    </w:tblStylePr>
+  </w:style>
+  <w:style w:type="table" w:styleId="783">
     <w:name w:val="Grid Table 7 Colorful - Accent 3"/>
-    <w:basedOn w:val="685"/>
+    <w:basedOn w:val="896"/>
     <w:uiPriority w:val="99"/>
     <w:pPr>
       <w:spacing w:after="0" w:line="240" w:lineRule="auto"/>
@@ -7275,9 +7308,9 @@
       <w:tcPr>
         <w:shd w:color="ffffff"/>
         <w:tcBorders>
-          <w:top w:val="none"/>
-          <w:left w:val="none"/>
-          <w:bottom w:val="none"/>
+          <w:top w:val="none" w:color="000000" w:sz="4" w:space="0"/>
+          <w:left w:val="none" w:color="000000" w:sz="4" w:space="0"/>
+          <w:bottom w:val="none" w:color="000000" w:sz="4" w:space="0"/>
           <w:right w:val="single" w:color="000000" w:themeColor="accent3" w:themeTint="FE" w:sz="4" w:space="0"/>
         </w:tcBorders>
       </w:tcPr>
@@ -7292,10 +7325,10 @@
       <w:tcPr>
         <w:shd w:val="clear" w:color="ffffff" w:themeColor="light1" w:fill="ffffff" w:themeFill="light1"/>
         <w:tcBorders>
-          <w:top w:val="none"/>
-          <w:left w:val="none"/>
+          <w:top w:val="none" w:color="000000" w:sz="4" w:space="0"/>
+          <w:left w:val="none" w:color="000000" w:sz="4" w:space="0"/>
           <w:bottom w:val="single" w:color="000000" w:themeColor="accent3" w:themeTint="FE" w:sz="4" w:space="0"/>
-          <w:right w:val="none"/>
+          <w:right w:val="none" w:color="000000" w:sz="4" w:space="0"/>
         </w:tcBorders>
       </w:tcPr>
     </w:tblStylePr>
@@ -7309,10 +7342,10 @@
       <w:tcPr>
         <w:shd w:color="ffffff"/>
         <w:tcBorders>
-          <w:top w:val="none"/>
+          <w:top w:val="none" w:color="000000" w:sz="4" w:space="0"/>
           <w:left w:val="single" w:color="000000" w:themeColor="accent3" w:themeTint="FE" w:sz="4" w:space="0"/>
-          <w:bottom w:val="none"/>
-          <w:right w:val="none"/>
+          <w:bottom w:val="none" w:color="000000" w:sz="4" w:space="0"/>
+          <w:right w:val="none" w:color="000000" w:sz="4" w:space="0"/>
         </w:tcBorders>
       </w:tcPr>
     </w:tblStylePr>
@@ -7327,16 +7360,16 @@
         <w:shd w:val="clear" w:color="ffffff" w:themeColor="light1" w:fill="ffffff" w:themeFill="light1"/>
         <w:tcBorders>
           <w:top w:val="single" w:color="000000" w:themeColor="accent3" w:themeTint="FE" w:sz="4" w:space="0"/>
-          <w:left w:val="none"/>
-          <w:bottom w:val="none"/>
-          <w:right w:val="none"/>
-        </w:tcBorders>
-      </w:tcPr>
-    </w:tblStylePr>
-  </w:style>
-  <w:style w:type="table" w:styleId="99">
+          <w:left w:val="none" w:color="000000" w:sz="4" w:space="0"/>
+          <w:bottom w:val="none" w:color="000000" w:sz="4" w:space="0"/>
+          <w:right w:val="none" w:color="000000" w:sz="4" w:space="0"/>
+        </w:tcBorders>
+      </w:tcPr>
+    </w:tblStylePr>
+  </w:style>
+  <w:style w:type="table" w:styleId="784">
     <w:name w:val="Grid Table 7 Colorful - Accent 4"/>
-    <w:basedOn w:val="685"/>
+    <w:basedOn w:val="896"/>
     <w:uiPriority w:val="99"/>
     <w:pPr>
       <w:spacing w:after="0" w:line="240" w:lineRule="auto"/>
@@ -7387,9 +7420,9 @@
       <w:tcPr>
         <w:shd w:color="ffffff"/>
         <w:tcBorders>
-          <w:top w:val="none"/>
-          <w:left w:val="none"/>
-          <w:bottom w:val="none"/>
+          <w:top w:val="none" w:color="000000" w:sz="4" w:space="0"/>
+          <w:left w:val="none" w:color="000000" w:sz="4" w:space="0"/>
+          <w:bottom w:val="none" w:color="000000" w:sz="4" w:space="0"/>
           <w:right w:val="single" w:color="000000" w:themeColor="accent4" w:themeTint="9A" w:sz="4" w:space="0"/>
         </w:tcBorders>
       </w:tcPr>
@@ -7404,10 +7437,10 @@
       <w:tcPr>
         <w:shd w:val="clear" w:color="ffffff" w:themeColor="light1" w:fill="ffffff" w:themeFill="light1"/>
         <w:tcBorders>
-          <w:top w:val="none"/>
-          <w:left w:val="none"/>
+          <w:top w:val="none" w:color="000000" w:sz="4" w:space="0"/>
+          <w:left w:val="none" w:color="000000" w:sz="4" w:space="0"/>
           <w:bottom w:val="single" w:color="000000" w:themeColor="accent4" w:themeTint="9A" w:sz="4" w:space="0"/>
-          <w:right w:val="none"/>
+          <w:right w:val="none" w:color="000000" w:sz="4" w:space="0"/>
         </w:tcBorders>
       </w:tcPr>
     </w:tblStylePr>
@@ -7421,10 +7454,10 @@
       <w:tcPr>
         <w:shd w:color="ffffff"/>
         <w:tcBorders>
-          <w:top w:val="none"/>
+          <w:top w:val="none" w:color="000000" w:sz="4" w:space="0"/>
           <w:left w:val="single" w:color="000000" w:themeColor="accent4" w:themeTint="9A" w:sz="4" w:space="0"/>
-          <w:bottom w:val="none"/>
-          <w:right w:val="none"/>
+          <w:bottom w:val="none" w:color="000000" w:sz="4" w:space="0"/>
+          <w:right w:val="none" w:color="000000" w:sz="4" w:space="0"/>
         </w:tcBorders>
       </w:tcPr>
     </w:tblStylePr>
@@ -7439,16 +7472,16 @@
         <w:shd w:val="clear" w:color="ffffff" w:themeColor="light1" w:fill="ffffff" w:themeFill="light1"/>
         <w:tcBorders>
           <w:top w:val="single" w:color="000000" w:themeColor="accent4" w:themeTint="9A" w:sz="4" w:space="0"/>
-          <w:left w:val="none"/>
-          <w:bottom w:val="none"/>
-          <w:right w:val="none"/>
-        </w:tcBorders>
-      </w:tcPr>
-    </w:tblStylePr>
-  </w:style>
-  <w:style w:type="table" w:styleId="100">
+          <w:left w:val="none" w:color="000000" w:sz="4" w:space="0"/>
+          <w:bottom w:val="none" w:color="000000" w:sz="4" w:space="0"/>
+          <w:right w:val="none" w:color="000000" w:sz="4" w:space="0"/>
+        </w:tcBorders>
+      </w:tcPr>
+    </w:tblStylePr>
+  </w:style>
+  <w:style w:type="table" w:styleId="785">
     <w:name w:val="Grid Table 7 Colorful - Accent 5"/>
-    <w:basedOn w:val="685"/>
+    <w:basedOn w:val="896"/>
     <w:uiPriority w:val="99"/>
     <w:pPr>
       <w:spacing w:after="0" w:line="240" w:lineRule="auto"/>
@@ -7499,9 +7532,9 @@
       <w:tcPr>
         <w:shd w:color="ffffff"/>
         <w:tcBorders>
-          <w:top w:val="none"/>
-          <w:left w:val="none"/>
-          <w:bottom w:val="none"/>
+          <w:top w:val="none" w:color="000000" w:sz="4" w:space="0"/>
+          <w:left w:val="none" w:color="000000" w:sz="4" w:space="0"/>
+          <w:bottom w:val="none" w:color="000000" w:sz="4" w:space="0"/>
           <w:right w:val="single" w:color="000000" w:themeColor="accent5" w:themeTint="90" w:sz="4" w:space="0"/>
         </w:tcBorders>
       </w:tcPr>
@@ -7516,10 +7549,10 @@
       <w:tcPr>
         <w:shd w:val="clear" w:color="ffffff" w:themeColor="light1" w:fill="ffffff" w:themeFill="light1"/>
         <w:tcBorders>
-          <w:top w:val="none"/>
-          <w:left w:val="none"/>
+          <w:top w:val="none" w:color="000000" w:sz="4" w:space="0"/>
+          <w:left w:val="none" w:color="000000" w:sz="4" w:space="0"/>
           <w:bottom w:val="single" w:color="000000" w:themeColor="accent5" w:themeTint="90" w:sz="4" w:space="0"/>
-          <w:right w:val="none"/>
+          <w:right w:val="none" w:color="000000" w:sz="4" w:space="0"/>
         </w:tcBorders>
       </w:tcPr>
     </w:tblStylePr>
@@ -7533,10 +7566,10 @@
       <w:tcPr>
         <w:shd w:color="ffffff"/>
         <w:tcBorders>
-          <w:top w:val="none"/>
+          <w:top w:val="none" w:color="000000" w:sz="4" w:space="0"/>
           <w:left w:val="single" w:color="000000" w:themeColor="accent5" w:themeTint="90" w:sz="4" w:space="0"/>
-          <w:bottom w:val="none"/>
-          <w:right w:val="none"/>
+          <w:bottom w:val="none" w:color="000000" w:sz="4" w:space="0"/>
+          <w:right w:val="none" w:color="000000" w:sz="4" w:space="0"/>
         </w:tcBorders>
       </w:tcPr>
     </w:tblStylePr>
@@ -7551,16 +7584,16 @@
         <w:shd w:val="clear" w:color="ffffff" w:themeColor="light1" w:fill="ffffff" w:themeFill="light1"/>
         <w:tcBorders>
           <w:top w:val="single" w:color="000000" w:themeColor="accent5" w:themeTint="90" w:sz="4" w:space="0"/>
-          <w:left w:val="none"/>
-          <w:bottom w:val="none"/>
-          <w:right w:val="none"/>
-        </w:tcBorders>
-      </w:tcPr>
-    </w:tblStylePr>
-  </w:style>
-  <w:style w:type="table" w:styleId="101">
+          <w:left w:val="none" w:color="000000" w:sz="4" w:space="0"/>
+          <w:bottom w:val="none" w:color="000000" w:sz="4" w:space="0"/>
+          <w:right w:val="none" w:color="000000" w:sz="4" w:space="0"/>
+        </w:tcBorders>
+      </w:tcPr>
+    </w:tblStylePr>
+  </w:style>
+  <w:style w:type="table" w:styleId="786">
     <w:name w:val="Grid Table 7 Colorful - Accent 6"/>
-    <w:basedOn w:val="685"/>
+    <w:basedOn w:val="896"/>
     <w:uiPriority w:val="99"/>
     <w:pPr>
       <w:spacing w:after="0" w:line="240" w:lineRule="auto"/>
@@ -7611,9 +7644,9 @@
       <w:tcPr>
         <w:shd w:color="ffffff"/>
         <w:tcBorders>
-          <w:top w:val="none"/>
-          <w:left w:val="none"/>
-          <w:bottom w:val="none"/>
+          <w:top w:val="none" w:color="000000" w:sz="4" w:space="0"/>
+          <w:left w:val="none" w:color="000000" w:sz="4" w:space="0"/>
+          <w:bottom w:val="none" w:color="000000" w:sz="4" w:space="0"/>
           <w:right w:val="single" w:color="000000" w:themeColor="accent6" w:themeTint="90" w:sz="4" w:space="0"/>
         </w:tcBorders>
       </w:tcPr>
@@ -7628,10 +7661,10 @@
       <w:tcPr>
         <w:shd w:val="clear" w:color="ffffff" w:themeColor="light1" w:fill="ffffff" w:themeFill="light1"/>
         <w:tcBorders>
-          <w:top w:val="none"/>
-          <w:left w:val="none"/>
+          <w:top w:val="none" w:color="000000" w:sz="4" w:space="0"/>
+          <w:left w:val="none" w:color="000000" w:sz="4" w:space="0"/>
           <w:bottom w:val="single" w:color="000000" w:themeColor="accent6" w:themeTint="90" w:sz="4" w:space="0"/>
-          <w:right w:val="none"/>
+          <w:right w:val="none" w:color="000000" w:sz="4" w:space="0"/>
         </w:tcBorders>
       </w:tcPr>
     </w:tblStylePr>
@@ -7645,10 +7678,10 @@
       <w:tcPr>
         <w:shd w:color="ffffff"/>
         <w:tcBorders>
-          <w:top w:val="none"/>
+          <w:top w:val="none" w:color="000000" w:sz="4" w:space="0"/>
           <w:left w:val="single" w:color="000000" w:themeColor="accent6" w:themeTint="90" w:sz="4" w:space="0"/>
-          <w:bottom w:val="none"/>
-          <w:right w:val="none"/>
+          <w:bottom w:val="none" w:color="000000" w:sz="4" w:space="0"/>
+          <w:right w:val="none" w:color="000000" w:sz="4" w:space="0"/>
         </w:tcBorders>
       </w:tcPr>
     </w:tblStylePr>
@@ -7663,16 +7696,16 @@
         <w:shd w:val="clear" w:color="ffffff" w:themeColor="light1" w:fill="ffffff" w:themeFill="light1"/>
         <w:tcBorders>
           <w:top w:val="single" w:color="000000" w:themeColor="accent6" w:themeTint="90" w:sz="4" w:space="0"/>
-          <w:left w:val="none"/>
-          <w:bottom w:val="none"/>
-          <w:right w:val="none"/>
-        </w:tcBorders>
-      </w:tcPr>
-    </w:tblStylePr>
-  </w:style>
-  <w:style w:type="table" w:styleId="102">
+          <w:left w:val="none" w:color="000000" w:sz="4" w:space="0"/>
+          <w:bottom w:val="none" w:color="000000" w:sz="4" w:space="0"/>
+          <w:right w:val="none" w:color="000000" w:sz="4" w:space="0"/>
+        </w:tcBorders>
+      </w:tcPr>
+    </w:tblStylePr>
+  </w:style>
+  <w:style w:type="table" w:styleId="787">
     <w:name w:val="List Table 1 Light"/>
-    <w:basedOn w:val="685"/>
+    <w:basedOn w:val="896"/>
     <w:uiPriority w:val="99"/>
     <w:pPr>
       <w:spacing w:after="0" w:line="240" w:lineRule="auto"/>
@@ -7733,9 +7766,9 @@
       </w:tcPr>
     </w:tblStylePr>
   </w:style>
-  <w:style w:type="table" w:styleId="103">
+  <w:style w:type="table" w:styleId="788">
     <w:name w:val="List Table 1 Light - Accent 1"/>
-    <w:basedOn w:val="685"/>
+    <w:basedOn w:val="896"/>
     <w:uiPriority w:val="99"/>
     <w:pPr>
       <w:spacing w:after="0" w:line="240" w:lineRule="auto"/>
@@ -7796,9 +7829,9 @@
       </w:tcPr>
     </w:tblStylePr>
   </w:style>
-  <w:style w:type="table" w:styleId="104">
+  <w:style w:type="table" w:styleId="789">
     <w:name w:val="List Table 1 Light - Accent 2"/>
-    <w:basedOn w:val="685"/>
+    <w:basedOn w:val="896"/>
     <w:uiPriority w:val="99"/>
     <w:pPr>
       <w:spacing w:after="0" w:line="240" w:lineRule="auto"/>
@@ -7859,9 +7892,9 @@
       </w:tcPr>
     </w:tblStylePr>
   </w:style>
-  <w:style w:type="table" w:styleId="105">
+  <w:style w:type="table" w:styleId="790">
     <w:name w:val="List Table 1 Light - Accent 3"/>
-    <w:basedOn w:val="685"/>
+    <w:basedOn w:val="896"/>
     <w:uiPriority w:val="99"/>
     <w:pPr>
       <w:spacing w:after="0" w:line="240" w:lineRule="auto"/>
@@ -7922,9 +7955,9 @@
       </w:tcPr>
     </w:tblStylePr>
   </w:style>
-  <w:style w:type="table" w:styleId="106">
+  <w:style w:type="table" w:styleId="791">
     <w:name w:val="List Table 1 Light - Accent 4"/>
-    <w:basedOn w:val="685"/>
+    <w:basedOn w:val="896"/>
     <w:uiPriority w:val="99"/>
     <w:pPr>
       <w:spacing w:after="0" w:line="240" w:lineRule="auto"/>
@@ -7985,9 +8018,9 @@
       </w:tcPr>
     </w:tblStylePr>
   </w:style>
-  <w:style w:type="table" w:styleId="107">
+  <w:style w:type="table" w:styleId="792">
     <w:name w:val="List Table 1 Light - Accent 5"/>
-    <w:basedOn w:val="685"/>
+    <w:basedOn w:val="896"/>
     <w:uiPriority w:val="99"/>
     <w:pPr>
       <w:spacing w:after="0" w:line="240" w:lineRule="auto"/>
@@ -8048,9 +8081,9 @@
       </w:tcPr>
     </w:tblStylePr>
   </w:style>
-  <w:style w:type="table" w:styleId="108">
+  <w:style w:type="table" w:styleId="793">
     <w:name w:val="List Table 1 Light - Accent 6"/>
-    <w:basedOn w:val="685"/>
+    <w:basedOn w:val="896"/>
     <w:uiPriority w:val="99"/>
     <w:pPr>
       <w:spacing w:after="0" w:line="240" w:lineRule="auto"/>
@@ -8111,9 +8144,9 @@
       </w:tcPr>
     </w:tblStylePr>
   </w:style>
-  <w:style w:type="table" w:styleId="109">
+  <w:style w:type="table" w:styleId="794">
     <w:name w:val="List Table 2"/>
-    <w:basedOn w:val="685"/>
+    <w:basedOn w:val="896"/>
     <w:uiPriority w:val="99"/>
     <w:pPr>
       <w:spacing w:after="0" w:line="240" w:lineRule="auto"/>
@@ -8197,9 +8230,9 @@
       </w:tcPr>
     </w:tblStylePr>
   </w:style>
-  <w:style w:type="table" w:styleId="110">
+  <w:style w:type="table" w:styleId="795">
     <w:name w:val="List Table 2 - Accent 1"/>
-    <w:basedOn w:val="685"/>
+    <w:basedOn w:val="896"/>
     <w:uiPriority w:val="99"/>
     <w:pPr>
       <w:spacing w:after="0" w:line="240" w:lineRule="auto"/>
@@ -8283,9 +8316,9 @@
       </w:tcPr>
     </w:tblStylePr>
   </w:style>
-  <w:style w:type="table" w:styleId="111">
+  <w:style w:type="table" w:styleId="796">
     <w:name w:val="List Table 2 - Accent 2"/>
-    <w:basedOn w:val="685"/>
+    <w:basedOn w:val="896"/>
     <w:uiPriority w:val="99"/>
     <w:pPr>
       <w:spacing w:after="0" w:line="240" w:lineRule="auto"/>
@@ -8369,9 +8402,9 @@
       </w:tcPr>
     </w:tblStylePr>
   </w:style>
-  <w:style w:type="table" w:styleId="112">
+  <w:style w:type="table" w:styleId="797">
     <w:name w:val="List Table 2 - Accent 3"/>
-    <w:basedOn w:val="685"/>
+    <w:basedOn w:val="896"/>
     <w:uiPriority w:val="99"/>
     <w:pPr>
       <w:spacing w:after="0" w:line="240" w:lineRule="auto"/>
@@ -8455,9 +8488,9 @@
       </w:tcPr>
     </w:tblStylePr>
   </w:style>
-  <w:style w:type="table" w:styleId="113">
+  <w:style w:type="table" w:styleId="798">
     <w:name w:val="List Table 2 - Accent 4"/>
-    <w:basedOn w:val="685"/>
+    <w:basedOn w:val="896"/>
     <w:uiPriority w:val="99"/>
     <w:pPr>
       <w:spacing w:after="0" w:line="240" w:lineRule="auto"/>
@@ -8541,9 +8574,9 @@
       </w:tcPr>
     </w:tblStylePr>
   </w:style>
-  <w:style w:type="table" w:styleId="114">
+  <w:style w:type="table" w:styleId="799">
     <w:name w:val="List Table 2 - Accent 5"/>
-    <w:basedOn w:val="685"/>
+    <w:basedOn w:val="896"/>
     <w:uiPriority w:val="99"/>
     <w:pPr>
       <w:spacing w:after="0" w:line="240" w:lineRule="auto"/>
@@ -8627,9 +8660,9 @@
       </w:tcPr>
     </w:tblStylePr>
   </w:style>
-  <w:style w:type="table" w:styleId="115">
+  <w:style w:type="table" w:styleId="800">
     <w:name w:val="List Table 2 - Accent 6"/>
-    <w:basedOn w:val="685"/>
+    <w:basedOn w:val="896"/>
     <w:uiPriority w:val="99"/>
     <w:pPr>
       <w:spacing w:after="0" w:line="240" w:lineRule="auto"/>
@@ -8713,9 +8746,9 @@
       </w:tcPr>
     </w:tblStylePr>
   </w:style>
-  <w:style w:type="table" w:styleId="116">
+  <w:style w:type="table" w:styleId="801">
     <w:name w:val="List Table 3"/>
-    <w:basedOn w:val="685"/>
+    <w:basedOn w:val="896"/>
     <w:uiPriority w:val="99"/>
     <w:pPr>
       <w:spacing w:after="0" w:line="240" w:lineRule="auto"/>
@@ -8787,9 +8820,9 @@
       </w:rPr>
     </w:tblStylePr>
   </w:style>
-  <w:style w:type="table" w:styleId="117">
+  <w:style w:type="table" w:styleId="802">
     <w:name w:val="List Table 3 - Accent 1"/>
-    <w:basedOn w:val="685"/>
+    <w:basedOn w:val="896"/>
     <w:uiPriority w:val="99"/>
     <w:pPr>
       <w:spacing w:after="0" w:line="240" w:lineRule="auto"/>
@@ -8861,9 +8894,9 @@
       </w:rPr>
     </w:tblStylePr>
   </w:style>
-  <w:style w:type="table" w:styleId="118">
+  <w:style w:type="table" w:styleId="803">
     <w:name w:val="List Table 3 - Accent 2"/>
-    <w:basedOn w:val="685"/>
+    <w:basedOn w:val="896"/>
     <w:uiPriority w:val="99"/>
     <w:pPr>
       <w:spacing w:after="0" w:line="240" w:lineRule="auto"/>
@@ -8935,9 +8968,9 @@
       </w:rPr>
     </w:tblStylePr>
   </w:style>
-  <w:style w:type="table" w:styleId="119">
+  <w:style w:type="table" w:styleId="804">
     <w:name w:val="List Table 3 - Accent 3"/>
-    <w:basedOn w:val="685"/>
+    <w:basedOn w:val="896"/>
     <w:uiPriority w:val="99"/>
     <w:pPr>
       <w:spacing w:after="0" w:line="240" w:lineRule="auto"/>
@@ -9009,9 +9042,9 @@
       </w:rPr>
     </w:tblStylePr>
   </w:style>
-  <w:style w:type="table" w:styleId="120">
+  <w:style w:type="table" w:styleId="805">
     <w:name w:val="List Table 3 - Accent 4"/>
-    <w:basedOn w:val="685"/>
+    <w:basedOn w:val="896"/>
     <w:uiPriority w:val="99"/>
     <w:pPr>
       <w:spacing w:after="0" w:line="240" w:lineRule="auto"/>
@@ -9083,9 +9116,9 @@
       </w:rPr>
     </w:tblStylePr>
   </w:style>
-  <w:style w:type="table" w:styleId="121">
+  <w:style w:type="table" w:styleId="806">
     <w:name w:val="List Table 3 - Accent 5"/>
-    <w:basedOn w:val="685"/>
+    <w:basedOn w:val="896"/>
     <w:uiPriority w:val="99"/>
     <w:pPr>
       <w:spacing w:after="0" w:line="240" w:lineRule="auto"/>
@@ -9157,9 +9190,9 @@
       </w:rPr>
     </w:tblStylePr>
   </w:style>
-  <w:style w:type="table" w:styleId="122">
+  <w:style w:type="table" w:styleId="807">
     <w:name w:val="List Table 3 - Accent 6"/>
-    <w:basedOn w:val="685"/>
+    <w:basedOn w:val="896"/>
     <w:uiPriority w:val="99"/>
     <w:pPr>
       <w:spacing w:after="0" w:line="240" w:lineRule="auto"/>
@@ -9231,9 +9264,9 @@
       </w:rPr>
     </w:tblStylePr>
   </w:style>
-  <w:style w:type="table" w:styleId="123">
+  <w:style w:type="table" w:styleId="808">
     <w:name w:val="List Table 4"/>
-    <w:basedOn w:val="685"/>
+    <w:basedOn w:val="896"/>
     <w:uiPriority w:val="99"/>
     <w:pPr>
       <w:spacing w:after="0" w:line="240" w:lineRule="auto"/>
@@ -9300,9 +9333,9 @@
       </w:rPr>
     </w:tblStylePr>
   </w:style>
-  <w:style w:type="table" w:styleId="124">
+  <w:style w:type="table" w:styleId="809">
     <w:name w:val="List Table 4 - Accent 1"/>
-    <w:basedOn w:val="685"/>
+    <w:basedOn w:val="896"/>
     <w:uiPriority w:val="99"/>
     <w:pPr>
       <w:spacing w:after="0" w:line="240" w:lineRule="auto"/>
@@ -9369,9 +9402,9 @@
       </w:rPr>
     </w:tblStylePr>
   </w:style>
-  <w:style w:type="table" w:styleId="125">
+  <w:style w:type="table" w:styleId="810">
     <w:name w:val="List Table 4 - Accent 2"/>
-    <w:basedOn w:val="685"/>
+    <w:basedOn w:val="896"/>
     <w:uiPriority w:val="99"/>
     <w:pPr>
       <w:spacing w:after="0" w:line="240" w:lineRule="auto"/>
@@ -9438,9 +9471,9 @@
       </w:rPr>
     </w:tblStylePr>
   </w:style>
-  <w:style w:type="table" w:styleId="126">
+  <w:style w:type="table" w:styleId="811">
     <w:name w:val="List Table 4 - Accent 3"/>
-    <w:basedOn w:val="685"/>
+    <w:basedOn w:val="896"/>
     <w:uiPriority w:val="99"/>
     <w:pPr>
       <w:spacing w:after="0" w:line="240" w:lineRule="auto"/>
@@ -9507,9 +9540,9 @@
       </w:rPr>
     </w:tblStylePr>
   </w:style>
-  <w:style w:type="table" w:styleId="127">
+  <w:style w:type="table" w:styleId="812">
     <w:name w:val="List Table 4 - Accent 4"/>
-    <w:basedOn w:val="685"/>
+    <w:basedOn w:val="896"/>
     <w:uiPriority w:val="99"/>
     <w:pPr>
       <w:spacing w:after="0" w:line="240" w:lineRule="auto"/>
@@ -9576,9 +9609,9 @@
       </w:rPr>
     </w:tblStylePr>
   </w:style>
-  <w:style w:type="table" w:styleId="128">
+  <w:style w:type="table" w:styleId="813">
     <w:name w:val="List Table 4 - Accent 5"/>
-    <w:basedOn w:val="685"/>
+    <w:basedOn w:val="896"/>
     <w:uiPriority w:val="99"/>
     <w:pPr>
       <w:spacing w:after="0" w:line="240" w:lineRule="auto"/>
@@ -9645,9 +9678,9 @@
       </w:rPr>
     </w:tblStylePr>
   </w:style>
-  <w:style w:type="table" w:styleId="129">
+  <w:style w:type="table" w:styleId="814">
     <w:name w:val="List Table 4 - Accent 6"/>
-    <w:basedOn w:val="685"/>
+    <w:basedOn w:val="896"/>
     <w:uiPriority w:val="99"/>
     <w:pPr>
       <w:spacing w:after="0" w:line="240" w:lineRule="auto"/>
@@ -9714,9 +9747,9 @@
       </w:rPr>
     </w:tblStylePr>
   </w:style>
-  <w:style w:type="table" w:styleId="130">
+  <w:style w:type="table" w:styleId="815">
     <w:name w:val="List Table 5 Dark"/>
-    <w:basedOn w:val="685"/>
+    <w:basedOn w:val="896"/>
     <w:uiPriority w:val="99"/>
     <w:pPr>
       <w:spacing w:after="0" w:line="240" w:lineRule="auto"/>
@@ -9821,9 +9854,9 @@
       </w:rPr>
     </w:tblStylePr>
   </w:style>
-  <w:style w:type="table" w:styleId="131">
+  <w:style w:type="table" w:styleId="816">
     <w:name w:val="List Table 5 Dark - Accent 1"/>
-    <w:basedOn w:val="685"/>
+    <w:basedOn w:val="896"/>
     <w:uiPriority w:val="99"/>
     <w:pPr>
       <w:spacing w:after="0" w:line="240" w:lineRule="auto"/>
@@ -9928,9 +9961,9 @@
       </w:rPr>
     </w:tblStylePr>
   </w:style>
-  <w:style w:type="table" w:styleId="132">
+  <w:style w:type="table" w:styleId="817">
     <w:name w:val="List Table 5 Dark - Accent 2"/>
-    <w:basedOn w:val="685"/>
+    <w:basedOn w:val="896"/>
     <w:uiPriority w:val="99"/>
     <w:pPr>
       <w:spacing w:after="0" w:line="240" w:lineRule="auto"/>
@@ -10035,9 +10068,9 @@
       </w:rPr>
     </w:tblStylePr>
   </w:style>
-  <w:style w:type="table" w:styleId="133">
+  <w:style w:type="table" w:styleId="818">
     <w:name w:val="List Table 5 Dark - Accent 3"/>
-    <w:basedOn w:val="685"/>
+    <w:basedOn w:val="896"/>
     <w:uiPriority w:val="99"/>
     <w:pPr>
       <w:spacing w:after="0" w:line="240" w:lineRule="auto"/>
@@ -10142,9 +10175,9 @@
       </w:rPr>
     </w:tblStylePr>
   </w:style>
-  <w:style w:type="table" w:styleId="134">
+  <w:style w:type="table" w:styleId="819">
     <w:name w:val="List Table 5 Dark - Accent 4"/>
-    <w:basedOn w:val="685"/>
+    <w:basedOn w:val="896"/>
     <w:uiPriority w:val="99"/>
     <w:pPr>
       <w:spacing w:after="0" w:line="240" w:lineRule="auto"/>
@@ -10249,9 +10282,9 @@
       </w:rPr>
     </w:tblStylePr>
   </w:style>
-  <w:style w:type="table" w:styleId="135">
+  <w:style w:type="table" w:styleId="820">
     <w:name w:val="List Table 5 Dark - Accent 5"/>
-    <w:basedOn w:val="685"/>
+    <w:basedOn w:val="896"/>
     <w:uiPriority w:val="99"/>
     <w:pPr>
       <w:spacing w:after="0" w:line="240" w:lineRule="auto"/>
@@ -10356,9 +10389,9 @@
       </w:rPr>
     </w:tblStylePr>
   </w:style>
-  <w:style w:type="table" w:styleId="136">
+  <w:style w:type="table" w:styleId="821">
     <w:name w:val="List Table 5 Dark - Accent 6"/>
-    <w:basedOn w:val="685"/>
+    <w:basedOn w:val="896"/>
     <w:uiPriority w:val="99"/>
     <w:pPr>
       <w:spacing w:after="0" w:line="240" w:lineRule="auto"/>
@@ -10463,9 +10496,9 @@
       </w:rPr>
     </w:tblStylePr>
   </w:style>
-  <w:style w:type="table" w:styleId="137">
+  <w:style w:type="table" w:styleId="822">
     <w:name w:val="List Table 6 Colorful"/>
-    <w:basedOn w:val="685"/>
+    <w:basedOn w:val="896"/>
     <w:uiPriority w:val="99"/>
     <w:pPr>
       <w:spacing w:after="0" w:line="240" w:lineRule="auto"/>
@@ -10536,9 +10569,9 @@
       </w:tcPr>
     </w:tblStylePr>
   </w:style>
-  <w:style w:type="table" w:styleId="138">
+  <w:style w:type="table" w:styleId="823">
     <w:name w:val="List Table 6 Colorful - Accent 1"/>
-    <w:basedOn w:val="685"/>
+    <w:basedOn w:val="896"/>
     <w:uiPriority w:val="99"/>
     <w:pPr>
       <w:spacing w:after="0" w:line="240" w:lineRule="auto"/>
@@ -10609,9 +10642,9 @@
       </w:tcPr>
     </w:tblStylePr>
   </w:style>
-  <w:style w:type="table" w:styleId="139">
+  <w:style w:type="table" w:styleId="824">
     <w:name w:val="List Table 6 Colorful - Accent 2"/>
-    <w:basedOn w:val="685"/>
+    <w:basedOn w:val="896"/>
     <w:uiPriority w:val="99"/>
     <w:pPr>
       <w:spacing w:after="0" w:line="240" w:lineRule="auto"/>
@@ -10682,9 +10715,9 @@
       </w:tcPr>
     </w:tblStylePr>
   </w:style>
-  <w:style w:type="table" w:styleId="140">
+  <w:style w:type="table" w:styleId="825">
     <w:name w:val="List Table 6 Colorful - Accent 3"/>
-    <w:basedOn w:val="685"/>
+    <w:basedOn w:val="896"/>
     <w:uiPriority w:val="99"/>
     <w:pPr>
       <w:spacing w:after="0" w:line="240" w:lineRule="auto"/>
@@ -10755,9 +10788,9 @@
       </w:tcPr>
     </w:tblStylePr>
   </w:style>
-  <w:style w:type="table" w:styleId="141">
+  <w:style w:type="table" w:styleId="826">
     <w:name w:val="List Table 6 Colorful - Accent 4"/>
-    <w:basedOn w:val="685"/>
+    <w:basedOn w:val="896"/>
     <w:uiPriority w:val="99"/>
     <w:pPr>
       <w:spacing w:after="0" w:line="240" w:lineRule="auto"/>
@@ -10828,9 +10861,9 @@
       </w:tcPr>
     </w:tblStylePr>
   </w:style>
-  <w:style w:type="table" w:styleId="142">
+  <w:style w:type="table" w:styleId="827">
     <w:name w:val="List Table 6 Colorful - Accent 5"/>
-    <w:basedOn w:val="685"/>
+    <w:basedOn w:val="896"/>
     <w:uiPriority w:val="99"/>
     <w:pPr>
       <w:spacing w:after="0" w:line="240" w:lineRule="auto"/>
@@ -10901,9 +10934,9 @@
       </w:tcPr>
     </w:tblStylePr>
   </w:style>
-  <w:style w:type="table" w:styleId="143">
+  <w:style w:type="table" w:styleId="828">
     <w:name w:val="List Table 6 Colorful - Accent 6"/>
-    <w:basedOn w:val="685"/>
+    <w:basedOn w:val="896"/>
     <w:uiPriority w:val="99"/>
     <w:pPr>
       <w:spacing w:after="0" w:line="240" w:lineRule="auto"/>
@@ -10974,9 +11007,9 @@
       </w:tcPr>
     </w:tblStylePr>
   </w:style>
-  <w:style w:type="table" w:styleId="144">
+  <w:style w:type="table" w:styleId="829">
     <w:name w:val="List Table 7 Colorful"/>
-    <w:basedOn w:val="685"/>
+    <w:basedOn w:val="896"/>
     <w:uiPriority w:val="99"/>
     <w:pPr>
       <w:spacing w:after="0" w:line="240" w:lineRule="auto"/>
@@ -11024,9 +11057,9 @@
       <w:tcPr>
         <w:shd w:color="ffffff"/>
         <w:tcBorders>
-          <w:top w:val="none"/>
-          <w:left w:val="none"/>
-          <w:bottom w:val="none"/>
+          <w:top w:val="none" w:color="000000" w:sz="4" w:space="0"/>
+          <w:left w:val="none" w:color="000000" w:sz="4" w:space="0"/>
+          <w:bottom w:val="none" w:color="000000" w:sz="4" w:space="0"/>
           <w:right w:val="single" w:color="000000" w:themeColor="text1" w:themeTint="80" w:sz="4" w:space="0"/>
         </w:tcBorders>
       </w:tcPr>
@@ -11041,10 +11074,10 @@
       <w:tcPr>
         <w:shd w:val="clear" w:color="ffffff" w:themeColor="light1" w:fill="ffffff" w:themeFill="light1"/>
         <w:tcBorders>
-          <w:top w:val="none"/>
-          <w:left w:val="none"/>
+          <w:top w:val="none" w:color="000000" w:sz="4" w:space="0"/>
+          <w:left w:val="none" w:color="000000" w:sz="4" w:space="0"/>
           <w:bottom w:val="single" w:color="000000" w:themeColor="text1" w:themeTint="80" w:sz="4" w:space="0"/>
-          <w:right w:val="none"/>
+          <w:right w:val="none" w:color="000000" w:sz="4" w:space="0"/>
         </w:tcBorders>
       </w:tcPr>
     </w:tblStylePr>
@@ -11058,10 +11091,10 @@
       <w:tcPr>
         <w:shd w:color="ffffff"/>
         <w:tcBorders>
-          <w:top w:val="none"/>
+          <w:top w:val="none" w:color="000000" w:sz="4" w:space="0"/>
           <w:left w:val="single" w:color="000000" w:themeColor="text1" w:themeTint="80" w:sz="4" w:space="0"/>
-          <w:bottom w:val="none"/>
-          <w:right w:val="none"/>
+          <w:bottom w:val="none" w:color="000000" w:sz="4" w:space="0"/>
+          <w:right w:val="none" w:color="000000" w:sz="4" w:space="0"/>
         </w:tcBorders>
       </w:tcPr>
     </w:tblStylePr>
@@ -11076,9 +11109,9 @@
         <w:shd w:val="clear" w:color="ffffff" w:themeColor="light1" w:fill="ffffff" w:themeFill="light1"/>
         <w:tcBorders>
           <w:top w:val="single" w:color="000000" w:themeColor="text1" w:themeTint="80" w:sz="4" w:space="0"/>
-          <w:left w:val="none"/>
-          <w:bottom w:val="none"/>
-          <w:right w:val="none"/>
+          <w:left w:val="none" w:color="000000" w:sz="4" w:space="0"/>
+          <w:bottom w:val="none" w:color="000000" w:sz="4" w:space="0"/>
+          <w:right w:val="none" w:color="000000" w:sz="4" w:space="0"/>
         </w:tcBorders>
       </w:tcPr>
     </w:tblStylePr>
@@ -11090,9 +11123,9 @@
       </w:rPr>
     </w:tblStylePr>
   </w:style>
-  <w:style w:type="table" w:styleId="145">
+  <w:style w:type="table" w:styleId="830">
     <w:name w:val="List Table 7 Colorful - Accent 1"/>
-    <w:basedOn w:val="685"/>
+    <w:basedOn w:val="896"/>
     <w:uiPriority w:val="99"/>
     <w:pPr>
       <w:spacing w:after="0" w:line="240" w:lineRule="auto"/>
@@ -11140,9 +11173,9 @@
       <w:tcPr>
         <w:shd w:color="ffffff"/>
         <w:tcBorders>
-          <w:top w:val="none"/>
-          <w:left w:val="none"/>
-          <w:bottom w:val="none"/>
+          <w:top w:val="none" w:color="000000" w:sz="4" w:space="0"/>
+          <w:left w:val="none" w:color="000000" w:sz="4" w:space="0"/>
+          <w:bottom w:val="none" w:color="000000" w:sz="4" w:space="0"/>
           <w:right w:val="single" w:color="000000" w:themeColor="accent1" w:sz="4" w:space="0"/>
         </w:tcBorders>
       </w:tcPr>
@@ -11157,10 +11190,10 @@
       <w:tcPr>
         <w:shd w:val="clear" w:color="ffffff" w:themeColor="light1" w:fill="ffffff" w:themeFill="light1"/>
         <w:tcBorders>
-          <w:top w:val="none"/>
-          <w:left w:val="none"/>
+          <w:top w:val="none" w:color="000000" w:sz="4" w:space="0"/>
+          <w:left w:val="none" w:color="000000" w:sz="4" w:space="0"/>
           <w:bottom w:val="single" w:color="000000" w:themeColor="accent1" w:sz="4" w:space="0"/>
-          <w:right w:val="none"/>
+          <w:right w:val="none" w:color="000000" w:sz="4" w:space="0"/>
         </w:tcBorders>
       </w:tcPr>
     </w:tblStylePr>
@@ -11174,10 +11207,10 @@
       <w:tcPr>
         <w:shd w:color="ffffff"/>
         <w:tcBorders>
-          <w:top w:val="none"/>
+          <w:top w:val="none" w:color="000000" w:sz="4" w:space="0"/>
           <w:left w:val="single" w:color="000000" w:themeColor="accent1" w:sz="4" w:space="0"/>
-          <w:bottom w:val="none"/>
-          <w:right w:val="none"/>
+          <w:bottom w:val="none" w:color="000000" w:sz="4" w:space="0"/>
+          <w:right w:val="none" w:color="000000" w:sz="4" w:space="0"/>
         </w:tcBorders>
       </w:tcPr>
     </w:tblStylePr>
@@ -11192,9 +11225,9 @@
         <w:shd w:val="clear" w:color="ffffff" w:themeColor="light1" w:fill="ffffff" w:themeFill="light1"/>
         <w:tcBorders>
           <w:top w:val="single" w:color="000000" w:themeColor="accent1" w:sz="4" w:space="0"/>
-          <w:left w:val="none"/>
-          <w:bottom w:val="none"/>
-          <w:right w:val="none"/>
+          <w:left w:val="none" w:color="000000" w:sz="4" w:space="0"/>
+          <w:bottom w:val="none" w:color="000000" w:sz="4" w:space="0"/>
+          <w:right w:val="none" w:color="000000" w:sz="4" w:space="0"/>
         </w:tcBorders>
       </w:tcPr>
     </w:tblStylePr>
@@ -11206,9 +11239,9 @@
       </w:rPr>
     </w:tblStylePr>
   </w:style>
-  <w:style w:type="table" w:styleId="146">
+  <w:style w:type="table" w:styleId="831">
     <w:name w:val="List Table 7 Colorful - Accent 2"/>
-    <w:basedOn w:val="685"/>
+    <w:basedOn w:val="896"/>
     <w:uiPriority w:val="99"/>
     <w:pPr>
       <w:spacing w:after="0" w:line="240" w:lineRule="auto"/>
@@ -11256,9 +11289,9 @@
       <w:tcPr>
         <w:shd w:color="ffffff"/>
         <w:tcBorders>
-          <w:top w:val="none"/>
-          <w:left w:val="none"/>
-          <w:bottom w:val="none"/>
+          <w:top w:val="none" w:color="000000" w:sz="4" w:space="0"/>
+          <w:left w:val="none" w:color="000000" w:sz="4" w:space="0"/>
+          <w:bottom w:val="none" w:color="000000" w:sz="4" w:space="0"/>
           <w:right w:val="single" w:color="000000" w:themeColor="accent2" w:themeTint="97" w:sz="4" w:space="0"/>
         </w:tcBorders>
       </w:tcPr>
@@ -11273,10 +11306,10 @@
       <w:tcPr>
         <w:shd w:val="clear" w:color="ffffff" w:themeColor="light1" w:fill="ffffff" w:themeFill="light1"/>
         <w:tcBorders>
-          <w:top w:val="none"/>
-          <w:left w:val="none"/>
+          <w:top w:val="none" w:color="000000" w:sz="4" w:space="0"/>
+          <w:left w:val="none" w:color="000000" w:sz="4" w:space="0"/>
           <w:bottom w:val="single" w:color="000000" w:themeColor="accent2" w:themeTint="97" w:sz="4" w:space="0"/>
-          <w:right w:val="none"/>
+          <w:right w:val="none" w:color="000000" w:sz="4" w:space="0"/>
         </w:tcBorders>
       </w:tcPr>
     </w:tblStylePr>
@@ -11290,10 +11323,10 @@
       <w:tcPr>
         <w:shd w:color="ffffff"/>
         <w:tcBorders>
-          <w:top w:val="none"/>
+          <w:top w:val="none" w:color="000000" w:sz="4" w:space="0"/>
           <w:left w:val="single" w:color="000000" w:themeColor="accent2" w:themeTint="97" w:sz="4" w:space="0"/>
-          <w:bottom w:val="none"/>
-          <w:right w:val="none"/>
+          <w:bottom w:val="none" w:color="000000" w:sz="4" w:space="0"/>
+          <w:right w:val="none" w:color="000000" w:sz="4" w:space="0"/>
         </w:tcBorders>
       </w:tcPr>
     </w:tblStylePr>
@@ -11308,9 +11341,9 @@
         <w:shd w:val="clear" w:color="ffffff" w:themeColor="light1" w:fill="ffffff" w:themeFill="light1"/>
         <w:tcBorders>
           <w:top w:val="single" w:color="000000" w:themeColor="accent2" w:themeTint="97" w:sz="4" w:space="0"/>
-          <w:left w:val="none"/>
-          <w:bottom w:val="none"/>
-          <w:right w:val="none"/>
+          <w:left w:val="none" w:color="000000" w:sz="4" w:space="0"/>
+          <w:bottom w:val="none" w:color="000000" w:sz="4" w:space="0"/>
+          <w:right w:val="none" w:color="000000" w:sz="4" w:space="0"/>
         </w:tcBorders>
       </w:tcPr>
     </w:tblStylePr>
@@ -11322,9 +11355,9 @@
       </w:rPr>
     </w:tblStylePr>
   </w:style>
-  <w:style w:type="table" w:styleId="147">
+  <w:style w:type="table" w:styleId="832">
     <w:name w:val="List Table 7 Colorful - Accent 3"/>
-    <w:basedOn w:val="685"/>
+    <w:basedOn w:val="896"/>
     <w:uiPriority w:val="99"/>
     <w:pPr>
       <w:spacing w:after="0" w:line="240" w:lineRule="auto"/>
@@ -11372,9 +11405,9 @@
       <w:tcPr>
         <w:shd w:color="ffffff"/>
         <w:tcBorders>
-          <w:top w:val="none"/>
-          <w:left w:val="none"/>
-          <w:bottom w:val="none"/>
+          <w:top w:val="none" w:color="000000" w:sz="4" w:space="0"/>
+          <w:left w:val="none" w:color="000000" w:sz="4" w:space="0"/>
+          <w:bottom w:val="none" w:color="000000" w:sz="4" w:space="0"/>
           <w:right w:val="single" w:color="000000" w:themeColor="accent3" w:themeTint="98" w:sz="4" w:space="0"/>
         </w:tcBorders>
       </w:tcPr>
@@ -11389,10 +11422,10 @@
       <w:tcPr>
         <w:shd w:val="clear" w:color="ffffff" w:themeColor="light1" w:fill="ffffff" w:themeFill="light1"/>
         <w:tcBorders>
-          <w:top w:val="none"/>
-          <w:left w:val="none"/>
+          <w:top w:val="none" w:color="000000" w:sz="4" w:space="0"/>
+          <w:left w:val="none" w:color="000000" w:sz="4" w:space="0"/>
           <w:bottom w:val="single" w:color="000000" w:themeColor="accent3" w:themeTint="98" w:sz="4" w:space="0"/>
-          <w:right w:val="none"/>
+          <w:right w:val="none" w:color="000000" w:sz="4" w:space="0"/>
         </w:tcBorders>
       </w:tcPr>
     </w:tblStylePr>
@@ -11406,10 +11439,10 @@
       <w:tcPr>
         <w:shd w:color="ffffff"/>
         <w:tcBorders>
-          <w:top w:val="none"/>
+          <w:top w:val="none" w:color="000000" w:sz="4" w:space="0"/>
           <w:left w:val="single" w:color="000000" w:themeColor="accent3" w:themeTint="98" w:sz="4" w:space="0"/>
-          <w:bottom w:val="none"/>
-          <w:right w:val="none"/>
+          <w:bottom w:val="none" w:color="000000" w:sz="4" w:space="0"/>
+          <w:right w:val="none" w:color="000000" w:sz="4" w:space="0"/>
         </w:tcBorders>
       </w:tcPr>
     </w:tblStylePr>
@@ -11424,9 +11457,9 @@
         <w:shd w:val="clear" w:color="ffffff" w:themeColor="light1" w:fill="ffffff" w:themeFill="light1"/>
         <w:tcBorders>
           <w:top w:val="single" w:color="000000" w:themeColor="accent3" w:themeTint="98" w:sz="4" w:space="0"/>
-          <w:left w:val="none"/>
-          <w:bottom w:val="none"/>
-          <w:right w:val="none"/>
+          <w:left w:val="none" w:color="000000" w:sz="4" w:space="0"/>
+          <w:bottom w:val="none" w:color="000000" w:sz="4" w:space="0"/>
+          <w:right w:val="none" w:color="000000" w:sz="4" w:space="0"/>
         </w:tcBorders>
       </w:tcPr>
     </w:tblStylePr>
@@ -11438,9 +11471,9 @@
       </w:rPr>
     </w:tblStylePr>
   </w:style>
-  <w:style w:type="table" w:styleId="148">
+  <w:style w:type="table" w:styleId="833">
     <w:name w:val="List Table 7 Colorful - Accent 4"/>
-    <w:basedOn w:val="685"/>
+    <w:basedOn w:val="896"/>
     <w:uiPriority w:val="99"/>
     <w:pPr>
       <w:spacing w:after="0" w:line="240" w:lineRule="auto"/>
@@ -11488,9 +11521,9 @@
       <w:tcPr>
         <w:shd w:color="ffffff"/>
         <w:tcBorders>
-          <w:top w:val="none"/>
-          <w:left w:val="none"/>
-          <w:bottom w:val="none"/>
+          <w:top w:val="none" w:color="000000" w:sz="4" w:space="0"/>
+          <w:left w:val="none" w:color="000000" w:sz="4" w:space="0"/>
+          <w:bottom w:val="none" w:color="000000" w:sz="4" w:space="0"/>
           <w:right w:val="single" w:color="000000" w:themeColor="accent4" w:themeTint="9A" w:sz="4" w:space="0"/>
         </w:tcBorders>
       </w:tcPr>
@@ -11505,10 +11538,10 @@
       <w:tcPr>
         <w:shd w:val="clear" w:color="ffffff" w:themeColor="light1" w:fill="ffffff" w:themeFill="light1"/>
         <w:tcBorders>
-          <w:top w:val="none"/>
-          <w:left w:val="none"/>
+          <w:top w:val="none" w:color="000000" w:sz="4" w:space="0"/>
+          <w:left w:val="none" w:color="000000" w:sz="4" w:space="0"/>
           <w:bottom w:val="single" w:color="000000" w:themeColor="accent4" w:themeTint="9A" w:sz="4" w:space="0"/>
-          <w:right w:val="none"/>
+          <w:right w:val="none" w:color="000000" w:sz="4" w:space="0"/>
         </w:tcBorders>
       </w:tcPr>
     </w:tblStylePr>
@@ -11522,10 +11555,10 @@
       <w:tcPr>
         <w:shd w:color="ffffff"/>
         <w:tcBorders>
-          <w:top w:val="none"/>
+          <w:top w:val="none" w:color="000000" w:sz="4" w:space="0"/>
           <w:left w:val="single" w:color="000000" w:themeColor="accent4" w:themeTint="9A" w:sz="4" w:space="0"/>
-          <w:bottom w:val="none"/>
-          <w:right w:val="none"/>
+          <w:bottom w:val="none" w:color="000000" w:sz="4" w:space="0"/>
+          <w:right w:val="none" w:color="000000" w:sz="4" w:space="0"/>
         </w:tcBorders>
       </w:tcPr>
     </w:tblStylePr>
@@ -11540,9 +11573,9 @@
         <w:shd w:val="clear" w:color="ffffff" w:themeColor="light1" w:fill="ffffff" w:themeFill="light1"/>
         <w:tcBorders>
           <w:top w:val="single" w:color="000000" w:themeColor="accent4" w:themeTint="9A" w:sz="4" w:space="0"/>
-          <w:left w:val="none"/>
-          <w:bottom w:val="none"/>
-          <w:right w:val="none"/>
+          <w:left w:val="none" w:color="000000" w:sz="4" w:space="0"/>
+          <w:bottom w:val="none" w:color="000000" w:sz="4" w:space="0"/>
+          <w:right w:val="none" w:color="000000" w:sz="4" w:space="0"/>
         </w:tcBorders>
       </w:tcPr>
     </w:tblStylePr>
@@ -11554,9 +11587,9 @@
       </w:rPr>
     </w:tblStylePr>
   </w:style>
-  <w:style w:type="table" w:styleId="149">
+  <w:style w:type="table" w:styleId="834">
     <w:name w:val="List Table 7 Colorful - Accent 5"/>
-    <w:basedOn w:val="685"/>
+    <w:basedOn w:val="896"/>
     <w:uiPriority w:val="99"/>
     <w:pPr>
       <w:spacing w:after="0" w:line="240" w:lineRule="auto"/>
@@ -11604,9 +11637,9 @@
       <w:tcPr>
         <w:shd w:color="ffffff"/>
         <w:tcBorders>
-          <w:top w:val="none"/>
-          <w:left w:val="none"/>
-          <w:bottom w:val="none"/>
+          <w:top w:val="none" w:color="000000" w:sz="4" w:space="0"/>
+          <w:left w:val="none" w:color="000000" w:sz="4" w:space="0"/>
+          <w:bottom w:val="none" w:color="000000" w:sz="4" w:space="0"/>
           <w:right w:val="single" w:color="000000" w:themeColor="accent5" w:themeTint="9A" w:sz="4" w:space="0"/>
         </w:tcBorders>
       </w:tcPr>
@@ -11621,10 +11654,10 @@
       <w:tcPr>
         <w:shd w:val="clear" w:color="ffffff" w:themeColor="light1" w:fill="ffffff" w:themeFill="light1"/>
         <w:tcBorders>
-          <w:top w:val="none"/>
-          <w:left w:val="none"/>
+          <w:top w:val="none" w:color="000000" w:sz="4" w:space="0"/>
+          <w:left w:val="none" w:color="000000" w:sz="4" w:space="0"/>
           <w:bottom w:val="single" w:color="000000" w:themeColor="accent5" w:themeTint="9A" w:sz="4" w:space="0"/>
-          <w:right w:val="none"/>
+          <w:right w:val="none" w:color="000000" w:sz="4" w:space="0"/>
         </w:tcBorders>
       </w:tcPr>
     </w:tblStylePr>
@@ -11638,10 +11671,10 @@
       <w:tcPr>
         <w:shd w:color="ffffff"/>
         <w:tcBorders>
-          <w:top w:val="none"/>
+          <w:top w:val="none" w:color="000000" w:sz="4" w:space="0"/>
           <w:left w:val="single" w:color="000000" w:themeColor="accent5" w:themeTint="9A" w:sz="4" w:space="0"/>
-          <w:bottom w:val="none"/>
-          <w:right w:val="none"/>
+          <w:bottom w:val="none" w:color="000000" w:sz="4" w:space="0"/>
+          <w:right w:val="none" w:color="000000" w:sz="4" w:space="0"/>
         </w:tcBorders>
       </w:tcPr>
     </w:tblStylePr>
@@ -11656,9 +11689,9 @@
         <w:shd w:val="clear" w:color="ffffff" w:themeColor="light1" w:fill="ffffff" w:themeFill="light1"/>
         <w:tcBorders>
           <w:top w:val="single" w:color="000000" w:themeColor="accent5" w:themeTint="9A" w:sz="4" w:space="0"/>
-          <w:left w:val="none"/>
-          <w:bottom w:val="none"/>
-          <w:right w:val="none"/>
+          <w:left w:val="none" w:color="000000" w:sz="4" w:space="0"/>
+          <w:bottom w:val="none" w:color="000000" w:sz="4" w:space="0"/>
+          <w:right w:val="none" w:color="000000" w:sz="4" w:space="0"/>
         </w:tcBorders>
       </w:tcPr>
     </w:tblStylePr>
@@ -11670,9 +11703,9 @@
       </w:rPr>
     </w:tblStylePr>
   </w:style>
-  <w:style w:type="table" w:styleId="150">
+  <w:style w:type="table" w:styleId="835">
     <w:name w:val="List Table 7 Colorful - Accent 6"/>
-    <w:basedOn w:val="685"/>
+    <w:basedOn w:val="896"/>
     <w:uiPriority w:val="99"/>
     <w:pPr>
       <w:spacing w:after="0" w:line="240" w:lineRule="auto"/>
@@ -11720,9 +11753,9 @@
       <w:tcPr>
         <w:shd w:color="ffffff"/>
         <w:tcBorders>
-          <w:top w:val="none"/>
-          <w:left w:val="none"/>
-          <w:bottom w:val="none"/>
+          <w:top w:val="none" w:color="000000" w:sz="4" w:space="0"/>
+          <w:left w:val="none" w:color="000000" w:sz="4" w:space="0"/>
+          <w:bottom w:val="none" w:color="000000" w:sz="4" w:space="0"/>
           <w:right w:val="single" w:color="000000" w:themeColor="accent6" w:themeTint="98" w:sz="4" w:space="0"/>
         </w:tcBorders>
       </w:tcPr>
@@ -11737,10 +11770,10 @@
       <w:tcPr>
         <w:shd w:val="clear" w:color="ffffff" w:themeColor="light1" w:fill="ffffff" w:themeFill="light1"/>
         <w:tcBorders>
-          <w:top w:val="none"/>
-          <w:left w:val="none"/>
+          <w:top w:val="none" w:color="000000" w:sz="4" w:space="0"/>
+          <w:left w:val="none" w:color="000000" w:sz="4" w:space="0"/>
           <w:bottom w:val="single" w:color="000000" w:themeColor="accent6" w:themeTint="98" w:sz="4" w:space="0"/>
-          <w:right w:val="none"/>
+          <w:right w:val="none" w:color="000000" w:sz="4" w:space="0"/>
         </w:tcBorders>
       </w:tcPr>
     </w:tblStylePr>
@@ -11754,10 +11787,10 @@
       <w:tcPr>
         <w:shd w:color="ffffff"/>
         <w:tcBorders>
-          <w:top w:val="none"/>
+          <w:top w:val="none" w:color="000000" w:sz="4" w:space="0"/>
           <w:left w:val="single" w:color="000000" w:themeColor="accent6" w:themeTint="98" w:sz="4" w:space="0"/>
-          <w:bottom w:val="none"/>
-          <w:right w:val="none"/>
+          <w:bottom w:val="none" w:color="000000" w:sz="4" w:space="0"/>
+          <w:right w:val="none" w:color="000000" w:sz="4" w:space="0"/>
         </w:tcBorders>
       </w:tcPr>
     </w:tblStylePr>
@@ -11772,9 +11805,9 @@
         <w:shd w:val="clear" w:color="ffffff" w:themeColor="light1" w:fill="ffffff" w:themeFill="light1"/>
         <w:tcBorders>
           <w:top w:val="single" w:color="000000" w:themeColor="accent6" w:themeTint="98" w:sz="4" w:space="0"/>
-          <w:left w:val="none"/>
-          <w:bottom w:val="none"/>
-          <w:right w:val="none"/>
+          <w:left w:val="none" w:color="000000" w:sz="4" w:space="0"/>
+          <w:bottom w:val="none" w:color="000000" w:sz="4" w:space="0"/>
+          <w:right w:val="none" w:color="000000" w:sz="4" w:space="0"/>
         </w:tcBorders>
       </w:tcPr>
     </w:tblStylePr>
@@ -11786,9 +11819,9 @@
       </w:rPr>
     </w:tblStylePr>
   </w:style>
-  <w:style w:type="table" w:styleId="151">
+  <w:style w:type="table" w:styleId="836">
     <w:name w:val="Lined - Accent"/>
-    <w:basedOn w:val="685"/>
+    <w:basedOn w:val="896"/>
     <w:uiPriority w:val="99"/>
     <w:pPr>
       <w:spacing w:after="0" w:line="240" w:lineRule="auto"/>
@@ -11876,9 +11909,9 @@
       </w:tcPr>
     </w:tblStylePr>
   </w:style>
-  <w:style w:type="table" w:styleId="152">
+  <w:style w:type="table" w:styleId="837">
     <w:name w:val="Lined - Accent 1"/>
-    <w:basedOn w:val="685"/>
+    <w:basedOn w:val="896"/>
     <w:uiPriority w:val="99"/>
     <w:pPr>
       <w:spacing w:after="0" w:line="240" w:lineRule="auto"/>
@@ -11966,9 +11999,9 @@
       </w:tcPr>
     </w:tblStylePr>
   </w:style>
-  <w:style w:type="table" w:styleId="153">
+  <w:style w:type="table" w:styleId="838">
     <w:name w:val="Lined - Accent 2"/>
-    <w:basedOn w:val="685"/>
+    <w:basedOn w:val="896"/>
     <w:uiPriority w:val="99"/>
     <w:pPr>
       <w:spacing w:after="0" w:line="240" w:lineRule="auto"/>
@@ -12056,9 +12089,9 @@
       </w:tcPr>
     </w:tblStylePr>
   </w:style>
-  <w:style w:type="table" w:styleId="154">
+  <w:style w:type="table" w:styleId="839">
     <w:name w:val="Lined - Accent 3"/>
-    <w:basedOn w:val="685"/>
+    <w:basedOn w:val="896"/>
     <w:uiPriority w:val="99"/>
     <w:pPr>
       <w:spacing w:after="0" w:line="240" w:lineRule="auto"/>
@@ -12146,9 +12179,9 @@
       </w:tcPr>
     </w:tblStylePr>
   </w:style>
-  <w:style w:type="table" w:styleId="155">
+  <w:style w:type="table" w:styleId="840">
     <w:name w:val="Lined - Accent 4"/>
-    <w:basedOn w:val="685"/>
+    <w:basedOn w:val="896"/>
     <w:uiPriority w:val="99"/>
     <w:pPr>
       <w:spacing w:after="0" w:line="240" w:lineRule="auto"/>
@@ -12236,9 +12269,9 @@
       </w:tcPr>
     </w:tblStylePr>
   </w:style>
-  <w:style w:type="table" w:styleId="156">
+  <w:style w:type="table" w:styleId="841">
     <w:name w:val="Lined - Accent 5"/>
-    <w:basedOn w:val="685"/>
+    <w:basedOn w:val="896"/>
     <w:uiPriority w:val="99"/>
     <w:pPr>
       <w:spacing w:after="0" w:line="240" w:lineRule="auto"/>
@@ -12326,9 +12359,9 @@
       </w:tcPr>
     </w:tblStylePr>
   </w:style>
-  <w:style w:type="table" w:styleId="157">
+  <w:style w:type="table" w:styleId="842">
     <w:name w:val="Lined - Accent 6"/>
-    <w:basedOn w:val="685"/>
+    <w:basedOn w:val="896"/>
     <w:uiPriority w:val="99"/>
     <w:pPr>
       <w:spacing w:after="0" w:line="240" w:lineRule="auto"/>
@@ -12416,9 +12449,9 @@
       </w:tcPr>
     </w:tblStylePr>
   </w:style>
-  <w:style w:type="table" w:styleId="158">
+  <w:style w:type="table" w:styleId="843">
     <w:name w:val="Bordered &amp; Lined - Accent"/>
-    <w:basedOn w:val="685"/>
+    <w:basedOn w:val="896"/>
     <w:uiPriority w:val="99"/>
     <w:pPr>
       <w:spacing w:after="0" w:line="240" w:lineRule="auto"/>
@@ -12514,9 +12547,9 @@
       </w:tcPr>
     </w:tblStylePr>
   </w:style>
-  <w:style w:type="table" w:styleId="159">
+  <w:style w:type="table" w:styleId="844">
     <w:name w:val="Bordered &amp; Lined - Accent 1"/>
-    <w:basedOn w:val="685"/>
+    <w:basedOn w:val="896"/>
     <w:uiPriority w:val="99"/>
     <w:pPr>
       <w:spacing w:after="0" w:line="240" w:lineRule="auto"/>
@@ -12612,9 +12645,9 @@
       </w:tcPr>
     </w:tblStylePr>
   </w:style>
-  <w:style w:type="table" w:styleId="160">
+  <w:style w:type="table" w:styleId="845">
     <w:name w:val="Bordered &amp; Lined - Accent 2"/>
-    <w:basedOn w:val="685"/>
+    <w:basedOn w:val="896"/>
     <w:uiPriority w:val="99"/>
     <w:pPr>
       <w:spacing w:after="0" w:line="240" w:lineRule="auto"/>
@@ -12710,9 +12743,9 @@
       </w:tcPr>
     </w:tblStylePr>
   </w:style>
-  <w:style w:type="table" w:styleId="161">
+  <w:style w:type="table" w:styleId="846">
     <w:name w:val="Bordered &amp; Lined - Accent 3"/>
-    <w:basedOn w:val="685"/>
+    <w:basedOn w:val="896"/>
     <w:uiPriority w:val="99"/>
     <w:pPr>
       <w:spacing w:after="0" w:line="240" w:lineRule="auto"/>
@@ -12808,9 +12841,9 @@
       </w:tcPr>
     </w:tblStylePr>
   </w:style>
-  <w:style w:type="table" w:styleId="162">
+  <w:style w:type="table" w:styleId="847">
     <w:name w:val="Bordered &amp; Lined - Accent 4"/>
-    <w:basedOn w:val="685"/>
+    <w:basedOn w:val="896"/>
     <w:uiPriority w:val="99"/>
     <w:pPr>
       <w:spacing w:after="0" w:line="240" w:lineRule="auto"/>
@@ -12906,9 +12939,9 @@
       </w:tcPr>
     </w:tblStylePr>
   </w:style>
-  <w:style w:type="table" w:styleId="163">
+  <w:style w:type="table" w:styleId="848">
     <w:name w:val="Bordered &amp; Lined - Accent 5"/>
-    <w:basedOn w:val="685"/>
+    <w:basedOn w:val="896"/>
     <w:uiPriority w:val="99"/>
     <w:pPr>
       <w:spacing w:after="0" w:line="240" w:lineRule="auto"/>
@@ -13004,9 +13037,9 @@
       </w:tcPr>
     </w:tblStylePr>
   </w:style>
-  <w:style w:type="table" w:styleId="164">
+  <w:style w:type="table" w:styleId="849">
     <w:name w:val="Bordered &amp; Lined - Accent 6"/>
-    <w:basedOn w:val="685"/>
+    <w:basedOn w:val="896"/>
     <w:uiPriority w:val="99"/>
     <w:pPr>
       <w:spacing w:after="0" w:line="240" w:lineRule="auto"/>
@@ -13102,9 +13135,9 @@
       </w:tcPr>
     </w:tblStylePr>
   </w:style>
-  <w:style w:type="table" w:styleId="165">
+  <w:style w:type="table" w:styleId="850">
     <w:name w:val="Bordered"/>
-    <w:basedOn w:val="685"/>
+    <w:basedOn w:val="896"/>
     <w:uiPriority w:val="99"/>
     <w:pPr>
       <w:spacing w:after="0" w:line="240" w:lineRule="auto"/>
@@ -13181,9 +13214,9 @@
       </w:tcPr>
     </w:tblStylePr>
   </w:style>
-  <w:style w:type="table" w:styleId="166">
+  <w:style w:type="table" w:styleId="851">
     <w:name w:val="Bordered - Accent 1"/>
-    <w:basedOn w:val="685"/>
+    <w:basedOn w:val="896"/>
     <w:uiPriority w:val="99"/>
     <w:pPr>
       <w:spacing w:after="0" w:line="240" w:lineRule="auto"/>
@@ -13260,9 +13293,9 @@
       </w:tcPr>
     </w:tblStylePr>
   </w:style>
-  <w:style w:type="table" w:styleId="167">
+  <w:style w:type="table" w:styleId="852">
     <w:name w:val="Bordered - Accent 2"/>
-    <w:basedOn w:val="685"/>
+    <w:basedOn w:val="896"/>
     <w:uiPriority w:val="99"/>
     <w:pPr>
       <w:spacing w:after="0" w:line="240" w:lineRule="auto"/>
@@ -13339,9 +13372,9 @@
       </w:tcPr>
     </w:tblStylePr>
   </w:style>
-  <w:style w:type="table" w:styleId="168">
+  <w:style w:type="table" w:styleId="853">
     <w:name w:val="Bordered - Accent 3"/>
-    <w:basedOn w:val="685"/>
+    <w:basedOn w:val="896"/>
     <w:uiPriority w:val="99"/>
     <w:pPr>
       <w:spacing w:after="0" w:line="240" w:lineRule="auto"/>
@@ -13418,9 +13451,9 @@
       </w:tcPr>
     </w:tblStylePr>
   </w:style>
-  <w:style w:type="table" w:styleId="169">
+  <w:style w:type="table" w:styleId="854">
     <w:name w:val="Bordered - Accent 4"/>
-    <w:basedOn w:val="685"/>
+    <w:basedOn w:val="896"/>
     <w:uiPriority w:val="99"/>
     <w:pPr>
       <w:spacing w:after="0" w:line="240" w:lineRule="auto"/>
@@ -13497,9 +13530,9 @@
       </w:tcPr>
     </w:tblStylePr>
   </w:style>
-  <w:style w:type="table" w:styleId="170">
+  <w:style w:type="table" w:styleId="855">
     <w:name w:val="Bordered - Accent 5"/>
-    <w:basedOn w:val="685"/>
+    <w:basedOn w:val="896"/>
     <w:uiPriority w:val="99"/>
     <w:pPr>
       <w:spacing w:after="0" w:line="240" w:lineRule="auto"/>
@@ -13576,9 +13609,9 @@
       </w:tcPr>
     </w:tblStylePr>
   </w:style>
-  <w:style w:type="table" w:styleId="171">
+  <w:style w:type="table" w:styleId="856">
     <w:name w:val="Bordered - Accent 6"/>
-    <w:basedOn w:val="685"/>
+    <w:basedOn w:val="896"/>
     <w:uiPriority w:val="99"/>
     <w:pPr>
       <w:spacing w:after="0" w:line="240" w:lineRule="auto"/>
@@ -13655,7 +13688,7 @@
       </w:tcPr>
     </w:tblStylePr>
   </w:style>
-  <w:style w:type="character" w:styleId="172">
+  <w:style w:type="character" w:styleId="857">
     <w:name w:val="Hyperlink"/>
     <w:uiPriority w:val="99"/>
     <w:unhideWhenUsed/>
@@ -13664,10 +13697,10 @@
       <w:u w:val="single"/>
     </w:rPr>
   </w:style>
-  <w:style w:type="paragraph" w:styleId="173">
+  <w:style w:type="paragraph" w:styleId="858">
     <w:name w:val="footnote text"/>
-    <w:basedOn w:val="664"/>
-    <w:link w:val="174"/>
+    <w:basedOn w:val="875"/>
+    <w:link w:val="859"/>
     <w:uiPriority w:val="99"/>
     <w:semiHidden/>
     <w:unhideWhenUsed/>
@@ -13678,27 +13711,27 @@
       <w:sz w:val="18"/>
     </w:rPr>
   </w:style>
-  <w:style w:type="character" w:styleId="174">
+  <w:style w:type="character" w:styleId="859">
     <w:name w:val="Footnote Text Char"/>
-    <w:link w:val="173"/>
+    <w:link w:val="858"/>
     <w:uiPriority w:val="99"/>
     <w:rPr>
       <w:sz w:val="18"/>
     </w:rPr>
   </w:style>
-  <w:style w:type="character" w:styleId="175">
+  <w:style w:type="character" w:styleId="860">
     <w:name w:val="footnote reference"/>
-    <w:basedOn w:val="665"/>
+    <w:basedOn w:val="876"/>
     <w:uiPriority w:val="99"/>
     <w:unhideWhenUsed/>
     <w:rPr>
       <w:vertAlign w:val="superscript"/>
     </w:rPr>
   </w:style>
-  <w:style w:type="paragraph" w:styleId="176">
+  <w:style w:type="paragraph" w:styleId="861">
     <w:name w:val="endnote text"/>
-    <w:basedOn w:val="664"/>
-    <w:link w:val="177"/>
+    <w:basedOn w:val="875"/>
+    <w:link w:val="862"/>
     <w:uiPriority w:val="99"/>
     <w:semiHidden/>
     <w:unhideWhenUsed/>
@@ -13709,17 +13742,17 @@
       <w:sz w:val="20"/>
     </w:rPr>
   </w:style>
-  <w:style w:type="character" w:styleId="177">
+  <w:style w:type="character" w:styleId="862">
     <w:name w:val="Endnote Text Char"/>
-    <w:link w:val="176"/>
+    <w:link w:val="861"/>
     <w:uiPriority w:val="99"/>
     <w:rPr>
       <w:sz w:val="20"/>
     </w:rPr>
   </w:style>
-  <w:style w:type="character" w:styleId="178">
+  <w:style w:type="character" w:styleId="863">
     <w:name w:val="endnote reference"/>
-    <w:basedOn w:val="665"/>
+    <w:basedOn w:val="876"/>
     <w:uiPriority w:val="99"/>
     <w:semiHidden/>
     <w:unhideWhenUsed/>
@@ -13727,10 +13760,10 @@
       <w:vertAlign w:val="superscript"/>
     </w:rPr>
   </w:style>
-  <w:style w:type="paragraph" w:styleId="179">
+  <w:style w:type="paragraph" w:styleId="864">
     <w:name w:val="toc 1"/>
-    <w:basedOn w:val="664"/>
-    <w:next w:val="664"/>
+    <w:basedOn w:val="875"/>
+    <w:next w:val="875"/>
     <w:uiPriority w:val="39"/>
     <w:unhideWhenUsed/>
     <w:pPr>
@@ -13738,10 +13771,10 @@
       <w:spacing w:after="57"/>
     </w:pPr>
   </w:style>
-  <w:style w:type="paragraph" w:styleId="180">
+  <w:style w:type="paragraph" w:styleId="865">
     <w:name w:val="toc 2"/>
-    <w:basedOn w:val="664"/>
-    <w:next w:val="664"/>
+    <w:basedOn w:val="875"/>
+    <w:next w:val="875"/>
     <w:uiPriority w:val="39"/>
     <w:unhideWhenUsed/>
     <w:pPr>
@@ -13749,10 +13782,10 @@
       <w:spacing w:after="57"/>
     </w:pPr>
   </w:style>
-  <w:style w:type="paragraph" w:styleId="181">
+  <w:style w:type="paragraph" w:styleId="866">
     <w:name w:val="toc 3"/>
-    <w:basedOn w:val="664"/>
-    <w:next w:val="664"/>
+    <w:basedOn w:val="875"/>
+    <w:next w:val="875"/>
     <w:uiPriority w:val="39"/>
     <w:unhideWhenUsed/>
     <w:pPr>
@@ -13760,10 +13793,10 @@
       <w:spacing w:after="57"/>
     </w:pPr>
   </w:style>
-  <w:style w:type="paragraph" w:styleId="182">
+  <w:style w:type="paragraph" w:styleId="867">
     <w:name w:val="toc 4"/>
-    <w:basedOn w:val="664"/>
-    <w:next w:val="664"/>
+    <w:basedOn w:val="875"/>
+    <w:next w:val="875"/>
     <w:uiPriority w:val="39"/>
     <w:unhideWhenUsed/>
     <w:pPr>
@@ -13771,10 +13804,10 @@
       <w:spacing w:after="57"/>
     </w:pPr>
   </w:style>
-  <w:style w:type="paragraph" w:styleId="183">
+  <w:style w:type="paragraph" w:styleId="868">
     <w:name w:val="toc 5"/>
-    <w:basedOn w:val="664"/>
-    <w:next w:val="664"/>
+    <w:basedOn w:val="875"/>
+    <w:next w:val="875"/>
     <w:uiPriority w:val="39"/>
     <w:unhideWhenUsed/>
     <w:pPr>
@@ -13782,10 +13815,10 @@
       <w:spacing w:after="57"/>
     </w:pPr>
   </w:style>
-  <w:style w:type="paragraph" w:styleId="184">
+  <w:style w:type="paragraph" w:styleId="869">
     <w:name w:val="toc 6"/>
-    <w:basedOn w:val="664"/>
-    <w:next w:val="664"/>
+    <w:basedOn w:val="875"/>
+    <w:next w:val="875"/>
     <w:uiPriority w:val="39"/>
     <w:unhideWhenUsed/>
     <w:pPr>
@@ -13793,10 +13826,10 @@
       <w:spacing w:after="57"/>
     </w:pPr>
   </w:style>
-  <w:style w:type="paragraph" w:styleId="185">
+  <w:style w:type="paragraph" w:styleId="870">
     <w:name w:val="toc 7"/>
-    <w:basedOn w:val="664"/>
-    <w:next w:val="664"/>
+    <w:basedOn w:val="875"/>
+    <w:next w:val="875"/>
     <w:uiPriority w:val="39"/>
     <w:unhideWhenUsed/>
     <w:pPr>
@@ -13804,10 +13837,10 @@
       <w:spacing w:after="57"/>
     </w:pPr>
   </w:style>
-  <w:style w:type="paragraph" w:styleId="186">
+  <w:style w:type="paragraph" w:styleId="871">
     <w:name w:val="toc 8"/>
-    <w:basedOn w:val="664"/>
-    <w:next w:val="664"/>
+    <w:basedOn w:val="875"/>
+    <w:next w:val="875"/>
     <w:uiPriority w:val="39"/>
     <w:unhideWhenUsed/>
     <w:pPr>
@@ -13815,10 +13848,10 @@
       <w:spacing w:after="57"/>
     </w:pPr>
   </w:style>
-  <w:style w:type="paragraph" w:styleId="187">
+  <w:style w:type="paragraph" w:styleId="872">
     <w:name w:val="toc 9"/>
-    <w:basedOn w:val="664"/>
-    <w:next w:val="664"/>
+    <w:basedOn w:val="875"/>
+    <w:next w:val="875"/>
     <w:uiPriority w:val="39"/>
     <w:unhideWhenUsed/>
     <w:pPr>
@@ -13826,22 +13859,22 @@
       <w:spacing w:after="57"/>
     </w:pPr>
   </w:style>
-  <w:style w:type="paragraph" w:styleId="188">
+  <w:style w:type="paragraph" w:styleId="873">
     <w:name w:val="TOC Heading"/>
     <w:uiPriority w:val="39"/>
     <w:unhideWhenUsed/>
   </w:style>
-  <w:style w:type="paragraph" w:styleId="189">
+  <w:style w:type="paragraph" w:styleId="874">
     <w:name w:val="table of figures"/>
-    <w:basedOn w:val="664"/>
-    <w:next w:val="664"/>
+    <w:basedOn w:val="875"/>
+    <w:next w:val="875"/>
     <w:uiPriority w:val="99"/>
     <w:unhideWhenUsed/>
     <w:pPr>
       <w:spacing w:after="0" w:afterAutospacing="0"/>
     </w:pPr>
   </w:style>
-  <w:style w:type="paragraph" w:styleId="664" w:default="1">
+  <w:style w:type="paragraph" w:styleId="875" w:default="1">
     <w:name w:val="Normal"/>
     <w:qFormat/>
     <w:pPr>
@@ -13857,50 +13890,50 @@
       <w:lang w:val="en-US" w:bidi="ar-SA" w:eastAsia="en-US"/>
     </w:rPr>
   </w:style>
-  <w:style w:type="character" w:styleId="665" w:default="1">
+  <w:style w:type="character" w:styleId="876" w:default="1">
     <w:name w:val="Default Paragraph Font"/>
     <w:uiPriority w:val="1"/>
     <w:semiHidden/>
     <w:unhideWhenUsed/>
     <w:qFormat/>
   </w:style>
-  <w:style w:type="character" w:styleId="666" w:customStyle="1">
+  <w:style w:type="character" w:styleId="877" w:customStyle="1">
     <w:name w:val="normaltextrun"/>
-    <w:basedOn w:val="665"/>
+    <w:basedOn w:val="876"/>
     <w:qFormat/>
   </w:style>
-  <w:style w:type="character" w:styleId="667" w:customStyle="1">
+  <w:style w:type="character" w:styleId="878" w:customStyle="1">
     <w:name w:val="scxw88235551"/>
-    <w:basedOn w:val="665"/>
+    <w:basedOn w:val="876"/>
     <w:qFormat/>
   </w:style>
-  <w:style w:type="character" w:styleId="668" w:customStyle="1">
+  <w:style w:type="character" w:styleId="879" w:customStyle="1">
     <w:name w:val="eop"/>
-    <w:basedOn w:val="665"/>
+    <w:basedOn w:val="876"/>
     <w:qFormat/>
   </w:style>
-  <w:style w:type="character" w:styleId="669" w:customStyle="1">
+  <w:style w:type="character" w:styleId="880" w:customStyle="1">
     <w:name w:val="spellingerror"/>
-    <w:basedOn w:val="665"/>
+    <w:basedOn w:val="876"/>
     <w:qFormat/>
   </w:style>
-  <w:style w:type="character" w:styleId="670" w:customStyle="1">
+  <w:style w:type="character" w:styleId="881" w:customStyle="1">
     <w:name w:val="Верхний колонтитул Знак"/>
-    <w:basedOn w:val="665"/>
-    <w:link w:val="680"/>
+    <w:basedOn w:val="876"/>
+    <w:link w:val="891"/>
     <w:uiPriority w:val="99"/>
     <w:qFormat/>
   </w:style>
-  <w:style w:type="character" w:styleId="671" w:customStyle="1">
+  <w:style w:type="character" w:styleId="882" w:customStyle="1">
     <w:name w:val="Нижний колонтитул Знак"/>
-    <w:basedOn w:val="665"/>
-    <w:link w:val="681"/>
+    <w:basedOn w:val="876"/>
+    <w:link w:val="892"/>
     <w:uiPriority w:val="99"/>
     <w:qFormat/>
   </w:style>
-  <w:style w:type="character" w:styleId="672">
+  <w:style w:type="character" w:styleId="883">
     <w:name w:val="Placeholder Text"/>
-    <w:basedOn w:val="665"/>
+    <w:basedOn w:val="876"/>
     <w:uiPriority w:val="99"/>
     <w:semiHidden/>
     <w:qFormat/>
@@ -13908,10 +13941,10 @@
       <w:color w:val="808080"/>
     </w:rPr>
   </w:style>
-  <w:style w:type="paragraph" w:styleId="673">
+  <w:style w:type="paragraph" w:styleId="884">
     <w:name w:val="Heading"/>
-    <w:basedOn w:val="664"/>
-    <w:next w:val="674"/>
+    <w:basedOn w:val="875"/>
+    <w:next w:val="885"/>
     <w:qFormat/>
     <w:pPr>
       <w:keepNext/>
@@ -13923,23 +13956,23 @@
       <w:szCs w:val="28"/>
     </w:rPr>
   </w:style>
-  <w:style w:type="paragraph" w:styleId="674">
+  <w:style w:type="paragraph" w:styleId="885">
     <w:name w:val="Body Text"/>
-    <w:basedOn w:val="664"/>
+    <w:basedOn w:val="875"/>
     <w:pPr>
       <w:spacing w:before="0" w:after="140" w:line="276" w:lineRule="auto"/>
     </w:pPr>
   </w:style>
-  <w:style w:type="paragraph" w:styleId="675">
+  <w:style w:type="paragraph" w:styleId="886">
     <w:name w:val="List"/>
-    <w:basedOn w:val="674"/>
+    <w:basedOn w:val="885"/>
     <w:rPr>
       <w:rFonts w:cs="Noto Sans Devanagari"/>
     </w:rPr>
   </w:style>
-  <w:style w:type="paragraph" w:styleId="676">
+  <w:style w:type="paragraph" w:styleId="887">
     <w:name w:val="Caption"/>
-    <w:basedOn w:val="664"/>
+    <w:basedOn w:val="875"/>
     <w:qFormat/>
     <w:pPr>
       <w:spacing w:before="120" w:after="120"/>
@@ -13953,9 +13986,9 @@
       <w:szCs w:val="24"/>
     </w:rPr>
   </w:style>
-  <w:style w:type="paragraph" w:styleId="677">
+  <w:style w:type="paragraph" w:styleId="888">
     <w:name w:val="Index"/>
-    <w:basedOn w:val="664"/>
+    <w:basedOn w:val="875"/>
     <w:qFormat/>
     <w:pPr>
       <w:suppressLineNumbers/>
@@ -13964,9 +13997,9 @@
       <w:rFonts w:cs="Noto Sans Devanagari"/>
     </w:rPr>
   </w:style>
-  <w:style w:type="paragraph" w:styleId="678" w:customStyle="1">
+  <w:style w:type="paragraph" w:styleId="889" w:customStyle="1">
     <w:name w:val="paragraph"/>
-    <w:basedOn w:val="664"/>
+    <w:basedOn w:val="875"/>
     <w:qFormat/>
     <w:pPr>
       <w:spacing w:beforeAutospacing="1" w:afterAutospacing="1" w:line="240" w:lineRule="auto"/>
@@ -13977,15 +14010,15 @@
       <w:szCs w:val="24"/>
     </w:rPr>
   </w:style>
-  <w:style w:type="paragraph" w:styleId="679">
+  <w:style w:type="paragraph" w:styleId="890">
     <w:name w:val="Header and Footer"/>
-    <w:basedOn w:val="664"/>
+    <w:basedOn w:val="875"/>
     <w:qFormat/>
   </w:style>
-  <w:style w:type="paragraph" w:styleId="680">
+  <w:style w:type="paragraph" w:styleId="891">
     <w:name w:val="Header"/>
-    <w:basedOn w:val="664"/>
-    <w:link w:val="670"/>
+    <w:basedOn w:val="875"/>
+    <w:link w:val="881"/>
     <w:uiPriority w:val="99"/>
     <w:unhideWhenUsed/>
     <w:pPr>
@@ -13997,10 +14030,10 @@
       </w:tabs>
     </w:pPr>
   </w:style>
-  <w:style w:type="paragraph" w:styleId="681">
+  <w:style w:type="paragraph" w:styleId="892">
     <w:name w:val="Footer"/>
-    <w:basedOn w:val="664"/>
-    <w:link w:val="671"/>
+    <w:basedOn w:val="875"/>
+    <w:link w:val="882"/>
     <w:uiPriority w:val="99"/>
     <w:unhideWhenUsed/>
     <w:pPr>
@@ -14012,9 +14045,9 @@
       </w:tabs>
     </w:pPr>
   </w:style>
-  <w:style w:type="paragraph" w:styleId="682" w:customStyle="1">
+  <w:style w:type="paragraph" w:styleId="893" w:customStyle="1">
     <w:name w:val="msonormal"/>
-    <w:basedOn w:val="664"/>
+    <w:basedOn w:val="875"/>
     <w:qFormat/>
     <w:pPr>
       <w:spacing w:beforeAutospacing="1" w:afterAutospacing="1" w:line="240" w:lineRule="auto"/>
@@ -14025,9 +14058,9 @@
       <w:szCs w:val="24"/>
     </w:rPr>
   </w:style>
-  <w:style w:type="paragraph" w:styleId="683">
+  <w:style w:type="paragraph" w:styleId="894">
     <w:name w:val="Preformatted Text"/>
-    <w:basedOn w:val="664"/>
+    <w:basedOn w:val="875"/>
     <w:qFormat/>
     <w:pPr>
       <w:spacing w:before="0" w:after="0"/>
@@ -14038,14 +14071,14 @@
       <w:szCs w:val="20"/>
     </w:rPr>
   </w:style>
-  <w:style w:type="numbering" w:styleId="684" w:default="1">
+  <w:style w:type="numbering" w:styleId="895" w:default="1">
     <w:name w:val="No List"/>
     <w:uiPriority w:val="99"/>
     <w:semiHidden/>
     <w:unhideWhenUsed/>
     <w:qFormat/>
   </w:style>
-  <w:style w:type="table" w:styleId="685" w:default="1">
+  <w:style w:type="table" w:styleId="896" w:default="1">
     <w:name w:val="Normal Table"/>
     <w:uiPriority w:val="99"/>
     <w:semiHidden/>
